--- a/DOM.docx
+++ b/DOM.docx
@@ -1830,7 +1830,7 @@
     <w:p>
       <w:pPr>
         <w:rPr>
-          <w:rFonts w:eastAsiaTheme="minorHAnsi" w:hint="eastAsia"/>
+          <w:rFonts w:eastAsiaTheme="minorHAnsi"/>
           <w:b/>
           <w:bCs/>
           <w:szCs w:val="21"/>
@@ -2691,7 +2691,7 @@
           <w:rFonts w:eastAsiaTheme="minorHAnsi" w:hint="eastAsia"/>
           <w:szCs w:val="21"/>
         </w:rPr>
-        <w:t>ibling下一个子节点</w:t>
+        <w:t>ibling下一个节点</w:t>
       </w:r>
     </w:p>
     <w:p>
@@ -2735,7 +2735,7 @@
           <w:rFonts w:eastAsiaTheme="minorHAnsi" w:hint="eastAsia"/>
           <w:szCs w:val="21"/>
         </w:rPr>
-        <w:t>上一个子节点</w:t>
+        <w:t>上一个节点</w:t>
       </w:r>
     </w:p>
     <w:p>
@@ -3006,7 +3006,7 @@
     <w:p>
       <w:pPr>
         <w:rPr>
-          <w:rFonts w:eastAsiaTheme="minorHAnsi"/>
+          <w:rFonts w:eastAsiaTheme="minorHAnsi" w:hint="eastAsia"/>
           <w:szCs w:val="21"/>
         </w:rPr>
       </w:pPr>
@@ -3035,7 +3035,7 @@
           <w:kern w:val="0"/>
           <w:szCs w:val="21"/>
         </w:rPr>
-        <w:t>封装一个返回元素</w:t>
+        <w:t>遍历元素节点树</w:t>
       </w:r>
       <w:r>
         <w:rPr>
@@ -3046,9 +3046,670 @@
           <w:kern w:val="0"/>
           <w:szCs w:val="21"/>
         </w:rPr>
-        <w:t>的</w:t>
-      </w:r>
-      <w:r>
+        <w:t>（自己封装不完整）</w:t>
+      </w:r>
+    </w:p>
+    <w:p>
+      <w:pPr>
+        <w:widowControl/>
+        <w:shd w:val="clear" w:color="auto" w:fill="FFFFFF"/>
+        <w:spacing w:line="360" w:lineRule="atLeast"/>
+        <w:jc w:val="left"/>
+        <w:rPr>
+          <w:rFonts w:eastAsiaTheme="minorHAnsi" w:cs="Menlo"/>
+          <w:color w:val="000000"/>
+          <w:kern w:val="0"/>
+          <w:szCs w:val="21"/>
+        </w:rPr>
+      </w:pPr>
+      <w:r>
+        <w:rPr>
+          <w:rFonts w:eastAsiaTheme="minorHAnsi" w:cs="Menlo"/>
+          <w:color w:val="0000FF"/>
+          <w:kern w:val="0"/>
+          <w:szCs w:val="21"/>
+        </w:rPr>
+        <w:t>function</w:t>
+      </w:r>
+      <w:r>
+        <w:rPr>
+          <w:rFonts w:eastAsiaTheme="minorHAnsi" w:cs="Menlo"/>
+          <w:color w:val="000000"/>
+          <w:kern w:val="0"/>
+          <w:szCs w:val="21"/>
+        </w:rPr>
+        <w:t xml:space="preserve"> retElementChildAll(node) {</w:t>
+      </w:r>
+    </w:p>
+    <w:p>
+      <w:pPr>
+        <w:widowControl/>
+        <w:shd w:val="clear" w:color="auto" w:fill="FFFFFF"/>
+        <w:spacing w:line="360" w:lineRule="atLeast"/>
+        <w:jc w:val="left"/>
+        <w:rPr>
+          <w:rFonts w:eastAsiaTheme="minorHAnsi" w:cs="Menlo"/>
+          <w:color w:val="000000"/>
+          <w:kern w:val="0"/>
+          <w:szCs w:val="21"/>
+        </w:rPr>
+      </w:pPr>
+      <w:r>
+        <w:rPr>
+          <w:rFonts w:eastAsiaTheme="minorHAnsi" w:cs="Menlo"/>
+          <w:color w:val="000000"/>
+          <w:kern w:val="0"/>
+          <w:szCs w:val="21"/>
+        </w:rPr>
+        <w:t xml:space="preserve">    </w:t>
+      </w:r>
+      <w:r>
+        <w:rPr>
+          <w:rFonts w:eastAsiaTheme="minorHAnsi" w:cs="Menlo"/>
+          <w:color w:val="0000FF"/>
+          <w:kern w:val="0"/>
+          <w:szCs w:val="21"/>
+        </w:rPr>
+        <w:t>var</w:t>
+      </w:r>
+      <w:r>
+        <w:rPr>
+          <w:rFonts w:eastAsiaTheme="minorHAnsi" w:cs="Menlo"/>
+          <w:color w:val="000000"/>
+          <w:kern w:val="0"/>
+          <w:szCs w:val="21"/>
+        </w:rPr>
+        <w:t xml:space="preserve"> obj = {</w:t>
+      </w:r>
+    </w:p>
+    <w:p>
+      <w:pPr>
+        <w:widowControl/>
+        <w:shd w:val="clear" w:color="auto" w:fill="FFFFFF"/>
+        <w:spacing w:line="360" w:lineRule="atLeast"/>
+        <w:jc w:val="left"/>
+        <w:rPr>
+          <w:rFonts w:eastAsiaTheme="minorHAnsi" w:cs="Menlo"/>
+          <w:color w:val="000000"/>
+          <w:kern w:val="0"/>
+          <w:szCs w:val="21"/>
+        </w:rPr>
+      </w:pPr>
+      <w:r>
+        <w:rPr>
+          <w:rFonts w:eastAsiaTheme="minorHAnsi" w:cs="Menlo"/>
+          <w:color w:val="000000"/>
+          <w:kern w:val="0"/>
+          <w:szCs w:val="21"/>
+        </w:rPr>
+        <w:t xml:space="preserve">        length: </w:t>
+      </w:r>
+      <w:r>
+        <w:rPr>
+          <w:rFonts w:eastAsiaTheme="minorHAnsi" w:cs="Menlo"/>
+          <w:color w:val="098658"/>
+          <w:kern w:val="0"/>
+          <w:szCs w:val="21"/>
+        </w:rPr>
+        <w:t>0</w:t>
+      </w:r>
+      <w:r>
+        <w:rPr>
+          <w:rFonts w:eastAsiaTheme="minorHAnsi" w:cs="Menlo"/>
+          <w:color w:val="000000"/>
+          <w:kern w:val="0"/>
+          <w:szCs w:val="21"/>
+        </w:rPr>
+        <w:t>,</w:t>
+      </w:r>
+    </w:p>
+    <w:p>
+      <w:pPr>
+        <w:widowControl/>
+        <w:shd w:val="clear" w:color="auto" w:fill="FFFFFF"/>
+        <w:spacing w:line="360" w:lineRule="atLeast"/>
+        <w:jc w:val="left"/>
+        <w:rPr>
+          <w:rFonts w:eastAsiaTheme="minorHAnsi" w:cs="Menlo"/>
+          <w:color w:val="000000"/>
+          <w:kern w:val="0"/>
+          <w:szCs w:val="21"/>
+        </w:rPr>
+      </w:pPr>
+      <w:r>
+        <w:rPr>
+          <w:rFonts w:eastAsiaTheme="minorHAnsi" w:cs="Menlo"/>
+          <w:color w:val="000000"/>
+          <w:kern w:val="0"/>
+          <w:szCs w:val="21"/>
+        </w:rPr>
+        <w:t xml:space="preserve">        push: Array.prototype.push,</w:t>
+      </w:r>
+    </w:p>
+    <w:p>
+      <w:pPr>
+        <w:widowControl/>
+        <w:shd w:val="clear" w:color="auto" w:fill="FFFFFF"/>
+        <w:spacing w:line="360" w:lineRule="atLeast"/>
+        <w:jc w:val="left"/>
+        <w:rPr>
+          <w:rFonts w:eastAsiaTheme="minorHAnsi" w:cs="Menlo"/>
+          <w:color w:val="000000"/>
+          <w:kern w:val="0"/>
+          <w:szCs w:val="21"/>
+        </w:rPr>
+      </w:pPr>
+      <w:r>
+        <w:rPr>
+          <w:rFonts w:eastAsiaTheme="minorHAnsi" w:cs="Menlo"/>
+          <w:color w:val="000000"/>
+          <w:kern w:val="0"/>
+          <w:szCs w:val="21"/>
+        </w:rPr>
+        <w:t xml:space="preserve">        splice: Array.prototype.splice</w:t>
+      </w:r>
+    </w:p>
+    <w:p>
+      <w:pPr>
+        <w:widowControl/>
+        <w:shd w:val="clear" w:color="auto" w:fill="FFFFFF"/>
+        <w:spacing w:line="360" w:lineRule="atLeast"/>
+        <w:jc w:val="left"/>
+        <w:rPr>
+          <w:rFonts w:eastAsiaTheme="minorHAnsi" w:cs="Menlo"/>
+          <w:color w:val="000000"/>
+          <w:kern w:val="0"/>
+          <w:szCs w:val="21"/>
+        </w:rPr>
+      </w:pPr>
+      <w:r>
+        <w:rPr>
+          <w:rFonts w:eastAsiaTheme="minorHAnsi" w:cs="Menlo"/>
+          <w:color w:val="000000"/>
+          <w:kern w:val="0"/>
+          <w:szCs w:val="21"/>
+        </w:rPr>
+        <w:t xml:space="preserve">    };</w:t>
+      </w:r>
+    </w:p>
+    <w:p>
+      <w:pPr>
+        <w:widowControl/>
+        <w:shd w:val="clear" w:color="auto" w:fill="FFFFFF"/>
+        <w:spacing w:line="360" w:lineRule="atLeast"/>
+        <w:jc w:val="left"/>
+        <w:rPr>
+          <w:rFonts w:eastAsiaTheme="minorHAnsi" w:cs="Menlo"/>
+          <w:color w:val="000000"/>
+          <w:kern w:val="0"/>
+          <w:szCs w:val="21"/>
+        </w:rPr>
+      </w:pPr>
+      <w:r>
+        <w:rPr>
+          <w:rFonts w:eastAsiaTheme="minorHAnsi" w:cs="Menlo"/>
+          <w:color w:val="000000"/>
+          <w:kern w:val="0"/>
+          <w:szCs w:val="21"/>
+        </w:rPr>
+        <w:t xml:space="preserve">    </w:t>
+      </w:r>
+      <w:r>
+        <w:rPr>
+          <w:rFonts w:eastAsiaTheme="minorHAnsi" w:cs="Menlo"/>
+          <w:color w:val="0000FF"/>
+          <w:kern w:val="0"/>
+          <w:szCs w:val="21"/>
+        </w:rPr>
+        <w:t>var</w:t>
+      </w:r>
+      <w:r>
+        <w:rPr>
+          <w:rFonts w:eastAsiaTheme="minorHAnsi" w:cs="Menlo"/>
+          <w:color w:val="000000"/>
+          <w:kern w:val="0"/>
+          <w:szCs w:val="21"/>
+        </w:rPr>
+        <w:t xml:space="preserve"> chin = node.children;</w:t>
+      </w:r>
+    </w:p>
+    <w:p>
+      <w:pPr>
+        <w:widowControl/>
+        <w:shd w:val="clear" w:color="auto" w:fill="FFFFFF"/>
+        <w:spacing w:line="360" w:lineRule="atLeast"/>
+        <w:jc w:val="left"/>
+        <w:rPr>
+          <w:rFonts w:eastAsiaTheme="minorHAnsi" w:cs="Menlo"/>
+          <w:color w:val="000000"/>
+          <w:kern w:val="0"/>
+          <w:szCs w:val="21"/>
+        </w:rPr>
+      </w:pPr>
+      <w:r>
+        <w:rPr>
+          <w:rFonts w:eastAsiaTheme="minorHAnsi" w:cs="Menlo"/>
+          <w:color w:val="000000"/>
+          <w:kern w:val="0"/>
+          <w:szCs w:val="21"/>
+        </w:rPr>
+        <w:t xml:space="preserve">    </w:t>
+      </w:r>
+      <w:r>
+        <w:rPr>
+          <w:rFonts w:eastAsiaTheme="minorHAnsi" w:cs="Menlo"/>
+          <w:color w:val="0000FF"/>
+          <w:kern w:val="0"/>
+          <w:szCs w:val="21"/>
+        </w:rPr>
+        <w:t>var</w:t>
+      </w:r>
+      <w:r>
+        <w:rPr>
+          <w:rFonts w:eastAsiaTheme="minorHAnsi" w:cs="Menlo"/>
+          <w:color w:val="000000"/>
+          <w:kern w:val="0"/>
+          <w:szCs w:val="21"/>
+        </w:rPr>
+        <w:t xml:space="preserve"> len = chin.length;</w:t>
+      </w:r>
+    </w:p>
+    <w:p>
+      <w:pPr>
+        <w:widowControl/>
+        <w:shd w:val="clear" w:color="auto" w:fill="FFFFFF"/>
+        <w:spacing w:line="360" w:lineRule="atLeast"/>
+        <w:jc w:val="left"/>
+        <w:rPr>
+          <w:rFonts w:eastAsiaTheme="minorHAnsi" w:cs="Menlo"/>
+          <w:color w:val="000000"/>
+          <w:kern w:val="0"/>
+          <w:szCs w:val="21"/>
+        </w:rPr>
+      </w:pPr>
+      <w:r>
+        <w:rPr>
+          <w:rFonts w:eastAsiaTheme="minorHAnsi" w:cs="Menlo"/>
+          <w:color w:val="000000"/>
+          <w:kern w:val="0"/>
+          <w:szCs w:val="21"/>
+        </w:rPr>
+        <w:t xml:space="preserve">    </w:t>
+      </w:r>
+      <w:r>
+        <w:rPr>
+          <w:rFonts w:eastAsiaTheme="minorHAnsi" w:cs="Menlo"/>
+          <w:color w:val="0000FF"/>
+          <w:kern w:val="0"/>
+          <w:szCs w:val="21"/>
+        </w:rPr>
+        <w:t>for</w:t>
+      </w:r>
+      <w:r>
+        <w:rPr>
+          <w:rFonts w:eastAsiaTheme="minorHAnsi" w:cs="Menlo"/>
+          <w:color w:val="000000"/>
+          <w:kern w:val="0"/>
+          <w:szCs w:val="21"/>
+        </w:rPr>
+        <w:t xml:space="preserve"> (</w:t>
+      </w:r>
+      <w:r>
+        <w:rPr>
+          <w:rFonts w:eastAsiaTheme="minorHAnsi" w:cs="Menlo"/>
+          <w:color w:val="0000FF"/>
+          <w:kern w:val="0"/>
+          <w:szCs w:val="21"/>
+        </w:rPr>
+        <w:t>var</w:t>
+      </w:r>
+      <w:r>
+        <w:rPr>
+          <w:rFonts w:eastAsiaTheme="minorHAnsi" w:cs="Menlo"/>
+          <w:color w:val="000000"/>
+          <w:kern w:val="0"/>
+          <w:szCs w:val="21"/>
+        </w:rPr>
+        <w:t xml:space="preserve"> i = </w:t>
+      </w:r>
+      <w:r>
+        <w:rPr>
+          <w:rFonts w:eastAsiaTheme="minorHAnsi" w:cs="Menlo"/>
+          <w:color w:val="098658"/>
+          <w:kern w:val="0"/>
+          <w:szCs w:val="21"/>
+        </w:rPr>
+        <w:t>0</w:t>
+      </w:r>
+      <w:r>
+        <w:rPr>
+          <w:rFonts w:eastAsiaTheme="minorHAnsi" w:cs="Menlo"/>
+          <w:color w:val="000000"/>
+          <w:kern w:val="0"/>
+          <w:szCs w:val="21"/>
+        </w:rPr>
+        <w:t>; i &lt; len; i++) {</w:t>
+      </w:r>
+    </w:p>
+    <w:p>
+      <w:pPr>
+        <w:widowControl/>
+        <w:shd w:val="clear" w:color="auto" w:fill="FFFFFF"/>
+        <w:spacing w:line="360" w:lineRule="atLeast"/>
+        <w:jc w:val="left"/>
+        <w:rPr>
+          <w:rFonts w:eastAsiaTheme="minorHAnsi" w:cs="Menlo"/>
+          <w:color w:val="000000"/>
+          <w:kern w:val="0"/>
+          <w:szCs w:val="21"/>
+        </w:rPr>
+      </w:pPr>
+      <w:r>
+        <w:rPr>
+          <w:rFonts w:eastAsiaTheme="minorHAnsi" w:cs="Menlo"/>
+          <w:color w:val="000000"/>
+          <w:kern w:val="0"/>
+          <w:szCs w:val="21"/>
+        </w:rPr>
+        <w:t xml:space="preserve">        </w:t>
+      </w:r>
+      <w:r>
+        <w:rPr>
+          <w:rFonts w:eastAsiaTheme="minorHAnsi" w:cs="Menlo"/>
+          <w:color w:val="0000FF"/>
+          <w:kern w:val="0"/>
+          <w:szCs w:val="21"/>
+        </w:rPr>
+        <w:t>if</w:t>
+      </w:r>
+      <w:r>
+        <w:rPr>
+          <w:rFonts w:eastAsiaTheme="minorHAnsi" w:cs="Menlo"/>
+          <w:color w:val="000000"/>
+          <w:kern w:val="0"/>
+          <w:szCs w:val="21"/>
+        </w:rPr>
+        <w:t xml:space="preserve"> (chin[i].children.length == </w:t>
+      </w:r>
+      <w:r>
+        <w:rPr>
+          <w:rFonts w:eastAsiaTheme="minorHAnsi" w:cs="Menlo"/>
+          <w:color w:val="098658"/>
+          <w:kern w:val="0"/>
+          <w:szCs w:val="21"/>
+        </w:rPr>
+        <w:t>0</w:t>
+      </w:r>
+      <w:r>
+        <w:rPr>
+          <w:rFonts w:eastAsiaTheme="minorHAnsi" w:cs="Menlo"/>
+          <w:color w:val="000000"/>
+          <w:kern w:val="0"/>
+          <w:szCs w:val="21"/>
+        </w:rPr>
+        <w:t>) {</w:t>
+      </w:r>
+    </w:p>
+    <w:p>
+      <w:pPr>
+        <w:widowControl/>
+        <w:shd w:val="clear" w:color="auto" w:fill="FFFFFF"/>
+        <w:spacing w:line="360" w:lineRule="atLeast"/>
+        <w:jc w:val="left"/>
+        <w:rPr>
+          <w:rFonts w:eastAsiaTheme="minorHAnsi" w:cs="Menlo"/>
+          <w:color w:val="000000"/>
+          <w:kern w:val="0"/>
+          <w:szCs w:val="21"/>
+        </w:rPr>
+      </w:pPr>
+      <w:r>
+        <w:rPr>
+          <w:rFonts w:eastAsiaTheme="minorHAnsi" w:cs="Menlo"/>
+          <w:color w:val="000000"/>
+          <w:kern w:val="0"/>
+          <w:szCs w:val="21"/>
+        </w:rPr>
+        <w:t xml:space="preserve">            obj.push(chin[i])</w:t>
+      </w:r>
+    </w:p>
+    <w:p>
+      <w:pPr>
+        <w:widowControl/>
+        <w:shd w:val="clear" w:color="auto" w:fill="FFFFFF"/>
+        <w:spacing w:line="360" w:lineRule="atLeast"/>
+        <w:jc w:val="left"/>
+        <w:rPr>
+          <w:rFonts w:eastAsiaTheme="minorHAnsi" w:cs="Menlo"/>
+          <w:color w:val="000000"/>
+          <w:kern w:val="0"/>
+          <w:szCs w:val="21"/>
+        </w:rPr>
+      </w:pPr>
+      <w:r>
+        <w:rPr>
+          <w:rFonts w:eastAsiaTheme="minorHAnsi" w:cs="Menlo"/>
+          <w:color w:val="000000"/>
+          <w:kern w:val="0"/>
+          <w:szCs w:val="21"/>
+        </w:rPr>
+        <w:t xml:space="preserve">        }</w:t>
+      </w:r>
+    </w:p>
+    <w:p>
+      <w:pPr>
+        <w:widowControl/>
+        <w:shd w:val="clear" w:color="auto" w:fill="FFFFFF"/>
+        <w:spacing w:line="360" w:lineRule="atLeast"/>
+        <w:jc w:val="left"/>
+        <w:rPr>
+          <w:rFonts w:eastAsiaTheme="minorHAnsi" w:cs="Menlo"/>
+          <w:color w:val="000000"/>
+          <w:kern w:val="0"/>
+          <w:szCs w:val="21"/>
+        </w:rPr>
+      </w:pPr>
+      <w:r>
+        <w:rPr>
+          <w:rFonts w:eastAsiaTheme="minorHAnsi" w:cs="Menlo"/>
+          <w:color w:val="000000"/>
+          <w:kern w:val="0"/>
+          <w:szCs w:val="21"/>
+        </w:rPr>
+        <w:t xml:space="preserve">        </w:t>
+      </w:r>
+      <w:r>
+        <w:rPr>
+          <w:rFonts w:eastAsiaTheme="minorHAnsi" w:cs="Menlo"/>
+          <w:color w:val="0000FF"/>
+          <w:kern w:val="0"/>
+          <w:szCs w:val="21"/>
+        </w:rPr>
+        <w:t>else</w:t>
+      </w:r>
+      <w:r>
+        <w:rPr>
+          <w:rFonts w:eastAsiaTheme="minorHAnsi" w:cs="Menlo"/>
+          <w:color w:val="000000"/>
+          <w:kern w:val="0"/>
+          <w:szCs w:val="21"/>
+        </w:rPr>
+        <w:t xml:space="preserve"> {</w:t>
+      </w:r>
+    </w:p>
+    <w:p>
+      <w:pPr>
+        <w:widowControl/>
+        <w:shd w:val="clear" w:color="auto" w:fill="FFFFFF"/>
+        <w:spacing w:line="360" w:lineRule="atLeast"/>
+        <w:jc w:val="left"/>
+        <w:rPr>
+          <w:rFonts w:eastAsiaTheme="minorHAnsi" w:cs="Menlo"/>
+          <w:color w:val="000000"/>
+          <w:kern w:val="0"/>
+          <w:szCs w:val="21"/>
+        </w:rPr>
+      </w:pPr>
+      <w:r>
+        <w:rPr>
+          <w:rFonts w:eastAsiaTheme="minorHAnsi" w:cs="Menlo"/>
+          <w:color w:val="000000"/>
+          <w:kern w:val="0"/>
+          <w:szCs w:val="21"/>
+        </w:rPr>
+        <w:t xml:space="preserve">            obj.push(chin[i]);</w:t>
+      </w:r>
+    </w:p>
+    <w:p>
+      <w:pPr>
+        <w:widowControl/>
+        <w:shd w:val="clear" w:color="auto" w:fill="FFFFFF"/>
+        <w:spacing w:line="360" w:lineRule="atLeast"/>
+        <w:jc w:val="left"/>
+        <w:rPr>
+          <w:rFonts w:eastAsiaTheme="minorHAnsi" w:cs="Menlo"/>
+          <w:color w:val="000000"/>
+          <w:kern w:val="0"/>
+          <w:szCs w:val="21"/>
+        </w:rPr>
+      </w:pPr>
+      <w:r>
+        <w:rPr>
+          <w:rFonts w:eastAsiaTheme="minorHAnsi" w:cs="Menlo"/>
+          <w:color w:val="000000"/>
+          <w:kern w:val="0"/>
+          <w:szCs w:val="21"/>
+        </w:rPr>
+        <w:t xml:space="preserve">            retElementChildAll(chin[i]);</w:t>
+      </w:r>
+      <w:r>
+        <w:rPr>
+          <w:rFonts w:eastAsiaTheme="minorHAnsi" w:cs="Menlo"/>
+          <w:b/>
+          <w:bCs/>
+          <w:color w:val="000000" w:themeColor="text1"/>
+          <w:kern w:val="0"/>
+          <w:szCs w:val="21"/>
+        </w:rPr>
+        <w:t>想办法在重新建立obj</w:t>
+      </w:r>
+    </w:p>
+    <w:p>
+      <w:pPr>
+        <w:widowControl/>
+        <w:shd w:val="clear" w:color="auto" w:fill="FFFFFF"/>
+        <w:spacing w:line="360" w:lineRule="atLeast"/>
+        <w:jc w:val="left"/>
+        <w:rPr>
+          <w:rFonts w:eastAsiaTheme="minorHAnsi" w:cs="Menlo"/>
+          <w:color w:val="000000"/>
+          <w:kern w:val="0"/>
+          <w:szCs w:val="21"/>
+        </w:rPr>
+      </w:pPr>
+      <w:r>
+        <w:rPr>
+          <w:rFonts w:eastAsiaTheme="minorHAnsi" w:cs="Menlo"/>
+          <w:color w:val="000000"/>
+          <w:kern w:val="0"/>
+          <w:szCs w:val="21"/>
+        </w:rPr>
+        <w:t xml:space="preserve">        }</w:t>
+      </w:r>
+    </w:p>
+    <w:p>
+      <w:pPr>
+        <w:widowControl/>
+        <w:shd w:val="clear" w:color="auto" w:fill="FFFFFF"/>
+        <w:spacing w:line="360" w:lineRule="atLeast"/>
+        <w:jc w:val="left"/>
+        <w:rPr>
+          <w:rFonts w:eastAsiaTheme="minorHAnsi" w:cs="Menlo"/>
+          <w:color w:val="000000"/>
+          <w:kern w:val="0"/>
+          <w:szCs w:val="21"/>
+        </w:rPr>
+      </w:pPr>
+      <w:r>
+        <w:rPr>
+          <w:rFonts w:eastAsiaTheme="minorHAnsi" w:cs="Menlo"/>
+          <w:color w:val="000000"/>
+          <w:kern w:val="0"/>
+          <w:szCs w:val="21"/>
+        </w:rPr>
+        <w:t xml:space="preserve">    }</w:t>
+      </w:r>
+    </w:p>
+    <w:p>
+      <w:pPr>
+        <w:widowControl/>
+        <w:shd w:val="clear" w:color="auto" w:fill="FFFFFF"/>
+        <w:spacing w:line="360" w:lineRule="atLeast"/>
+        <w:jc w:val="left"/>
+        <w:rPr>
+          <w:rFonts w:eastAsiaTheme="minorHAnsi" w:cs="Menlo"/>
+          <w:color w:val="000000"/>
+          <w:kern w:val="0"/>
+          <w:szCs w:val="21"/>
+        </w:rPr>
+      </w:pPr>
+      <w:r>
+        <w:rPr>
+          <w:rFonts w:eastAsiaTheme="minorHAnsi" w:cs="Menlo"/>
+          <w:color w:val="000000"/>
+          <w:kern w:val="0"/>
+          <w:szCs w:val="21"/>
+        </w:rPr>
+        <w:t xml:space="preserve">    </w:t>
+      </w:r>
+      <w:r>
+        <w:rPr>
+          <w:rFonts w:eastAsiaTheme="minorHAnsi" w:cs="Menlo"/>
+          <w:color w:val="0000FF"/>
+          <w:kern w:val="0"/>
+          <w:szCs w:val="21"/>
+        </w:rPr>
+        <w:t>return</w:t>
+      </w:r>
+      <w:r>
+        <w:rPr>
+          <w:rFonts w:eastAsiaTheme="minorHAnsi" w:cs="Menlo"/>
+          <w:color w:val="000000"/>
+          <w:kern w:val="0"/>
+          <w:szCs w:val="21"/>
+        </w:rPr>
+        <w:t xml:space="preserve"> obj;</w:t>
+      </w:r>
+    </w:p>
+    <w:p>
+      <w:pPr>
+        <w:widowControl/>
+        <w:shd w:val="clear" w:color="auto" w:fill="FFFFFF"/>
+        <w:spacing w:line="360" w:lineRule="atLeast"/>
+        <w:jc w:val="left"/>
+        <w:rPr>
+          <w:rFonts w:eastAsiaTheme="minorHAnsi" w:cs="Menlo"/>
+          <w:color w:val="000000"/>
+          <w:kern w:val="0"/>
+          <w:szCs w:val="21"/>
+        </w:rPr>
+      </w:pPr>
+      <w:r>
+        <w:rPr>
+          <w:rFonts w:eastAsiaTheme="minorHAnsi" w:cs="Menlo"/>
+          <w:color w:val="000000"/>
+          <w:kern w:val="0"/>
+          <w:szCs w:val="21"/>
+        </w:rPr>
+        <w:t>}</w:t>
+      </w:r>
+    </w:p>
+    <w:p>
+      <w:pPr>
+        <w:widowControl/>
+        <w:shd w:val="clear" w:color="auto" w:fill="FFFFFF"/>
+        <w:spacing w:line="360" w:lineRule="atLeast"/>
+        <w:jc w:val="left"/>
         <w:rPr>
           <w:rFonts w:eastAsiaTheme="minorHAnsi" w:cs="Menlo"/>
           <w:b/>
@@ -3057,30 +3718,40 @@
           <w:kern w:val="0"/>
           <w:szCs w:val="21"/>
         </w:rPr>
-        <w:t>子元素节点</w:t>
-      </w:r>
-    </w:p>
-    <w:p>
-      <w:pPr>
-        <w:widowControl/>
-        <w:shd w:val="clear" w:color="auto" w:fill="FFFFFF"/>
-        <w:spacing w:line="360" w:lineRule="atLeast"/>
-        <w:jc w:val="left"/>
-        <w:rPr>
-          <w:rFonts w:eastAsiaTheme="minorHAnsi" w:cs="Menlo"/>
-          <w:color w:val="000000"/>
-          <w:kern w:val="0"/>
-          <w:szCs w:val="21"/>
-        </w:rPr>
-      </w:pPr>
-      <w:r>
-        <w:rPr>
-          <w:rFonts w:eastAsiaTheme="minorHAnsi" w:cs="Menlo"/>
-          <w:color w:val="000000"/>
-          <w:kern w:val="0"/>
-          <w:szCs w:val="21"/>
-        </w:rPr>
-        <w:t xml:space="preserve">Document.prototype.retElementChild = </w:t>
+      </w:pPr>
+      <w:r>
+        <w:rPr>
+          <w:rFonts w:eastAsiaTheme="minorHAnsi" w:cs="Menlo"/>
+          <w:b/>
+          <w:bCs/>
+          <w:color w:val="FF0000"/>
+          <w:kern w:val="0"/>
+          <w:szCs w:val="21"/>
+        </w:rPr>
+        <w:t>封装myChildren功能解决不封浏览器的兼容性问题</w:t>
+      </w:r>
+    </w:p>
+    <w:p>
+      <w:pPr>
+        <w:widowControl/>
+        <w:shd w:val="clear" w:color="auto" w:fill="FFFFFF"/>
+        <w:spacing w:line="360" w:lineRule="atLeast"/>
+        <w:jc w:val="left"/>
+        <w:rPr>
+          <w:rFonts w:eastAsiaTheme="minorHAnsi" w:cs="Menlo"/>
+          <w:color w:val="000000"/>
+          <w:kern w:val="0"/>
+          <w:szCs w:val="21"/>
+        </w:rPr>
+      </w:pPr>
+      <w:r>
+        <w:rPr>
+          <w:rFonts w:eastAsiaTheme="minorHAnsi" w:cs="Menlo"/>
+          <w:color w:val="000000"/>
+          <w:kern w:val="0"/>
+          <w:szCs w:val="21"/>
+        </w:rPr>
+        <w:t xml:space="preserve">Element.prototype.myChildren = </w:t>
       </w:r>
       <w:r>
         <w:rPr>
@@ -3139,7 +3810,7 @@
           <w:kern w:val="0"/>
           <w:szCs w:val="21"/>
         </w:rPr>
-        <w:t xml:space="preserve"> childarr = {</w:t>
+        <w:t xml:space="preserve"> obj = {</w:t>
       </w:r>
     </w:p>
     <w:p>
@@ -3249,7 +3920,7 @@
           <w:kern w:val="0"/>
           <w:szCs w:val="21"/>
         </w:rPr>
-        <w:t xml:space="preserve">    };</w:t>
+        <w:t xml:space="preserve">    }</w:t>
       </w:r>
     </w:p>
     <w:p>
@@ -3290,7 +3961,7 @@
           <w:kern w:val="0"/>
           <w:szCs w:val="21"/>
         </w:rPr>
-        <w:t xml:space="preserve"> len = </w:t>
+        <w:t xml:space="preserve"> chin = </w:t>
       </w:r>
       <w:r>
         <w:rPr>
@@ -3308,7 +3979,7 @@
           <w:kern w:val="0"/>
           <w:szCs w:val="21"/>
         </w:rPr>
-        <w:t>.childNodes.length;</w:t>
+        <w:t>.childNodes;</w:t>
       </w:r>
     </w:p>
     <w:p>
@@ -3340,6 +4011,47 @@
           <w:kern w:val="0"/>
           <w:szCs w:val="21"/>
         </w:rPr>
+        <w:t>var</w:t>
+      </w:r>
+      <w:r>
+        <w:rPr>
+          <w:rFonts w:eastAsiaTheme="minorHAnsi" w:cs="Menlo"/>
+          <w:color w:val="000000"/>
+          <w:kern w:val="0"/>
+          <w:szCs w:val="21"/>
+        </w:rPr>
+        <w:t xml:space="preserve"> len = chin.length;</w:t>
+      </w:r>
+    </w:p>
+    <w:p>
+      <w:pPr>
+        <w:widowControl/>
+        <w:shd w:val="clear" w:color="auto" w:fill="FFFFFF"/>
+        <w:spacing w:line="360" w:lineRule="atLeast"/>
+        <w:jc w:val="left"/>
+        <w:rPr>
+          <w:rFonts w:eastAsiaTheme="minorHAnsi" w:cs="Menlo"/>
+          <w:color w:val="000000"/>
+          <w:kern w:val="0"/>
+          <w:szCs w:val="21"/>
+        </w:rPr>
+      </w:pPr>
+      <w:r>
+        <w:rPr>
+          <w:rFonts w:eastAsiaTheme="minorHAnsi" w:cs="Menlo"/>
+          <w:color w:val="000000"/>
+          <w:kern w:val="0"/>
+          <w:szCs w:val="21"/>
+        </w:rPr>
+        <w:t xml:space="preserve">    </w:t>
+      </w:r>
+      <w:r>
+        <w:rPr>
+          <w:rFonts w:eastAsiaTheme="minorHAnsi" w:cs="Menlo"/>
+          <w:color w:val="0000FF"/>
+          <w:kern w:val="0"/>
+          <w:szCs w:val="21"/>
+        </w:rPr>
         <w:t>for</w:t>
       </w:r>
       <w:r>
@@ -3426,7 +4138,117 @@
           <w:kern w:val="0"/>
           <w:szCs w:val="21"/>
         </w:rPr>
-        <w:t xml:space="preserve"> (</w:t>
+        <w:t xml:space="preserve"> (chin[i].nodeType == </w:t>
+      </w:r>
+      <w:r>
+        <w:rPr>
+          <w:rFonts w:eastAsiaTheme="minorHAnsi" w:cs="Menlo"/>
+          <w:color w:val="098658"/>
+          <w:kern w:val="0"/>
+          <w:szCs w:val="21"/>
+        </w:rPr>
+        <w:t>1</w:t>
+      </w:r>
+      <w:r>
+        <w:rPr>
+          <w:rFonts w:eastAsiaTheme="minorHAnsi" w:cs="Menlo"/>
+          <w:color w:val="000000"/>
+          <w:kern w:val="0"/>
+          <w:szCs w:val="21"/>
+        </w:rPr>
+        <w:t>) {</w:t>
+      </w:r>
+    </w:p>
+    <w:p>
+      <w:pPr>
+        <w:widowControl/>
+        <w:shd w:val="clear" w:color="auto" w:fill="FFFFFF"/>
+        <w:spacing w:line="360" w:lineRule="atLeast"/>
+        <w:jc w:val="left"/>
+        <w:rPr>
+          <w:rFonts w:eastAsiaTheme="minorHAnsi" w:cs="Menlo"/>
+          <w:color w:val="000000"/>
+          <w:kern w:val="0"/>
+          <w:szCs w:val="21"/>
+        </w:rPr>
+      </w:pPr>
+      <w:r>
+        <w:rPr>
+          <w:rFonts w:eastAsiaTheme="minorHAnsi" w:cs="Menlo"/>
+          <w:color w:val="000000"/>
+          <w:kern w:val="0"/>
+          <w:szCs w:val="21"/>
+        </w:rPr>
+        <w:t xml:space="preserve">            obj.push(chin[i]);</w:t>
+      </w:r>
+    </w:p>
+    <w:p>
+      <w:pPr>
+        <w:widowControl/>
+        <w:shd w:val="clear" w:color="auto" w:fill="FFFFFF"/>
+        <w:spacing w:line="360" w:lineRule="atLeast"/>
+        <w:jc w:val="left"/>
+        <w:rPr>
+          <w:rFonts w:eastAsiaTheme="minorHAnsi" w:cs="Menlo"/>
+          <w:color w:val="000000"/>
+          <w:kern w:val="0"/>
+          <w:szCs w:val="21"/>
+        </w:rPr>
+      </w:pPr>
+      <w:r>
+        <w:rPr>
+          <w:rFonts w:eastAsiaTheme="minorHAnsi" w:cs="Menlo"/>
+          <w:color w:val="000000"/>
+          <w:kern w:val="0"/>
+          <w:szCs w:val="21"/>
+        </w:rPr>
+        <w:t xml:space="preserve">        }</w:t>
+      </w:r>
+    </w:p>
+    <w:p>
+      <w:pPr>
+        <w:widowControl/>
+        <w:shd w:val="clear" w:color="auto" w:fill="FFFFFF"/>
+        <w:spacing w:line="360" w:lineRule="atLeast"/>
+        <w:jc w:val="left"/>
+        <w:rPr>
+          <w:rFonts w:eastAsiaTheme="minorHAnsi" w:cs="Menlo"/>
+          <w:color w:val="000000"/>
+          <w:kern w:val="0"/>
+          <w:szCs w:val="21"/>
+        </w:rPr>
+      </w:pPr>
+      <w:r>
+        <w:rPr>
+          <w:rFonts w:eastAsiaTheme="minorHAnsi" w:cs="Menlo"/>
+          <w:color w:val="000000"/>
+          <w:kern w:val="0"/>
+          <w:szCs w:val="21"/>
+        </w:rPr>
+        <w:t xml:space="preserve">    }</w:t>
+      </w:r>
+    </w:p>
+    <w:p>
+      <w:pPr>
+        <w:widowControl/>
+        <w:shd w:val="clear" w:color="auto" w:fill="FFFFFF"/>
+        <w:spacing w:line="360" w:lineRule="atLeast"/>
+        <w:jc w:val="left"/>
+        <w:rPr>
+          <w:rFonts w:eastAsiaTheme="minorHAnsi" w:cs="Menlo"/>
+          <w:color w:val="000000"/>
+          <w:kern w:val="0"/>
+          <w:szCs w:val="21"/>
+        </w:rPr>
+      </w:pPr>
+      <w:r>
+        <w:rPr>
+          <w:rFonts w:eastAsiaTheme="minorHAnsi" w:cs="Menlo"/>
+          <w:color w:val="000000"/>
+          <w:kern w:val="0"/>
+          <w:szCs w:val="21"/>
+        </w:rPr>
+        <w:t xml:space="preserve">    </w:t>
       </w:r>
       <w:r>
         <w:rPr>
@@ -3435,6 +4257,156 @@
           <w:kern w:val="0"/>
           <w:szCs w:val="21"/>
         </w:rPr>
+        <w:t>return</w:t>
+      </w:r>
+      <w:r>
+        <w:rPr>
+          <w:rFonts w:eastAsiaTheme="minorHAnsi" w:cs="Menlo"/>
+          <w:color w:val="000000"/>
+          <w:kern w:val="0"/>
+          <w:szCs w:val="21"/>
+        </w:rPr>
+        <w:t xml:space="preserve"> obj;</w:t>
+      </w:r>
+    </w:p>
+    <w:p>
+      <w:pPr>
+        <w:widowControl/>
+        <w:shd w:val="clear" w:color="auto" w:fill="FFFFFF"/>
+        <w:spacing w:line="360" w:lineRule="atLeast"/>
+        <w:jc w:val="left"/>
+        <w:rPr>
+          <w:rFonts w:eastAsiaTheme="minorHAnsi" w:cs="Menlo"/>
+          <w:color w:val="000000"/>
+          <w:kern w:val="0"/>
+          <w:szCs w:val="21"/>
+        </w:rPr>
+      </w:pPr>
+      <w:r>
+        <w:rPr>
+          <w:rFonts w:eastAsiaTheme="minorHAnsi" w:cs="Menlo"/>
+          <w:color w:val="000000"/>
+          <w:kern w:val="0"/>
+          <w:szCs w:val="21"/>
+        </w:rPr>
+        <w:t>}</w:t>
+      </w:r>
+    </w:p>
+    <w:p>
+      <w:pPr>
+        <w:widowControl/>
+        <w:shd w:val="clear" w:color="auto" w:fill="FFFFFF"/>
+        <w:spacing w:line="360" w:lineRule="atLeast"/>
+        <w:jc w:val="left"/>
+        <w:rPr>
+          <w:rFonts w:eastAsiaTheme="minorHAnsi" w:cs="Menlo"/>
+          <w:b/>
+          <w:bCs/>
+          <w:color w:val="FF0000"/>
+          <w:kern w:val="0"/>
+          <w:szCs w:val="21"/>
+        </w:rPr>
+      </w:pPr>
+      <w:r>
+        <w:rPr>
+          <w:rFonts w:eastAsiaTheme="minorHAnsi" w:cs="Menlo"/>
+          <w:b/>
+          <w:bCs/>
+          <w:color w:val="FF0000"/>
+          <w:kern w:val="0"/>
+          <w:szCs w:val="21"/>
+        </w:rPr>
+        <w:t>封装hasChildren()方法 不用children属性</w:t>
+      </w:r>
+    </w:p>
+    <w:p>
+      <w:pPr>
+        <w:widowControl/>
+        <w:shd w:val="clear" w:color="auto" w:fill="FFFFFF"/>
+        <w:spacing w:line="360" w:lineRule="atLeast"/>
+        <w:jc w:val="left"/>
+        <w:rPr>
+          <w:rFonts w:eastAsiaTheme="minorHAnsi" w:cs="Menlo"/>
+          <w:color w:val="000000"/>
+          <w:kern w:val="0"/>
+          <w:szCs w:val="21"/>
+        </w:rPr>
+      </w:pPr>
+      <w:r>
+        <w:rPr>
+          <w:rFonts w:eastAsiaTheme="minorHAnsi" w:cs="Menlo"/>
+          <w:color w:val="000000"/>
+          <w:kern w:val="0"/>
+          <w:szCs w:val="21"/>
+        </w:rPr>
+        <w:t xml:space="preserve">Element.prototype.hasChildren = </w:t>
+      </w:r>
+      <w:r>
+        <w:rPr>
+          <w:rFonts w:eastAsiaTheme="minorHAnsi" w:cs="Menlo"/>
+          <w:color w:val="0000FF"/>
+          <w:kern w:val="0"/>
+          <w:szCs w:val="21"/>
+        </w:rPr>
+        <w:t>function</w:t>
+      </w:r>
+      <w:r>
+        <w:rPr>
+          <w:rFonts w:eastAsiaTheme="minorHAnsi" w:cs="Menlo"/>
+          <w:color w:val="000000"/>
+          <w:kern w:val="0"/>
+          <w:szCs w:val="21"/>
+        </w:rPr>
+        <w:t xml:space="preserve"> () {</w:t>
+      </w:r>
+    </w:p>
+    <w:p>
+      <w:pPr>
+        <w:widowControl/>
+        <w:shd w:val="clear" w:color="auto" w:fill="FFFFFF"/>
+        <w:spacing w:line="360" w:lineRule="atLeast"/>
+        <w:jc w:val="left"/>
+        <w:rPr>
+          <w:rFonts w:eastAsiaTheme="minorHAnsi" w:cs="Menlo"/>
+          <w:color w:val="000000"/>
+          <w:kern w:val="0"/>
+          <w:szCs w:val="21"/>
+        </w:rPr>
+      </w:pPr>
+      <w:r>
+        <w:rPr>
+          <w:rFonts w:eastAsiaTheme="minorHAnsi" w:cs="Menlo"/>
+          <w:color w:val="000000"/>
+          <w:kern w:val="0"/>
+          <w:szCs w:val="21"/>
+        </w:rPr>
+        <w:t xml:space="preserve">    </w:t>
+      </w:r>
+      <w:r>
+        <w:rPr>
+          <w:rFonts w:eastAsiaTheme="minorHAnsi" w:cs="Menlo"/>
+          <w:color w:val="0000FF"/>
+          <w:kern w:val="0"/>
+          <w:szCs w:val="21"/>
+        </w:rPr>
+        <w:t>var</w:t>
+      </w:r>
+      <w:r>
+        <w:rPr>
+          <w:rFonts w:eastAsiaTheme="minorHAnsi" w:cs="Menlo"/>
+          <w:color w:val="000000"/>
+          <w:kern w:val="0"/>
+          <w:szCs w:val="21"/>
+        </w:rPr>
+        <w:t xml:space="preserve"> arr = </w:t>
+      </w:r>
+      <w:r>
+        <w:rPr>
+          <w:rFonts w:eastAsiaTheme="minorHAnsi" w:cs="Menlo"/>
+          <w:color w:val="0000FF"/>
+          <w:kern w:val="0"/>
+          <w:szCs w:val="21"/>
+        </w:rPr>
         <w:t>this</w:t>
       </w:r>
       <w:r>
@@ -3444,7 +4416,57 @@
           <w:kern w:val="0"/>
           <w:szCs w:val="21"/>
         </w:rPr>
-        <w:t xml:space="preserve">.childNodes[i].nodetype == </w:t>
+        <w:t>.myChildren();</w:t>
+      </w:r>
+      <w:r>
+        <w:rPr>
+          <w:rFonts w:eastAsiaTheme="minorHAnsi" w:cs="Menlo"/>
+          <w:color w:val="008000"/>
+          <w:kern w:val="0"/>
+          <w:szCs w:val="21"/>
+        </w:rPr>
+        <w:t>调用上面的方法</w:t>
+      </w:r>
+    </w:p>
+    <w:p>
+      <w:pPr>
+        <w:widowControl/>
+        <w:shd w:val="clear" w:color="auto" w:fill="FFFFFF"/>
+        <w:spacing w:line="360" w:lineRule="atLeast"/>
+        <w:jc w:val="left"/>
+        <w:rPr>
+          <w:rFonts w:eastAsiaTheme="minorHAnsi" w:cs="Menlo"/>
+          <w:color w:val="000000"/>
+          <w:kern w:val="0"/>
+          <w:szCs w:val="21"/>
+        </w:rPr>
+      </w:pPr>
+      <w:r>
+        <w:rPr>
+          <w:rFonts w:eastAsiaTheme="minorHAnsi" w:cs="Menlo"/>
+          <w:color w:val="000000"/>
+          <w:kern w:val="0"/>
+          <w:szCs w:val="21"/>
+        </w:rPr>
+        <w:t xml:space="preserve">    </w:t>
+      </w:r>
+      <w:r>
+        <w:rPr>
+          <w:rFonts w:eastAsiaTheme="minorHAnsi" w:cs="Menlo"/>
+          <w:color w:val="0000FF"/>
+          <w:kern w:val="0"/>
+          <w:szCs w:val="21"/>
+        </w:rPr>
+        <w:t>if</w:t>
+      </w:r>
+      <w:r>
+        <w:rPr>
+          <w:rFonts w:eastAsiaTheme="minorHAnsi" w:cs="Menlo"/>
+          <w:color w:val="000000"/>
+          <w:kern w:val="0"/>
+          <w:szCs w:val="21"/>
+        </w:rPr>
+        <w:t xml:space="preserve"> (arr.length == </w:t>
       </w:r>
       <w:r>
         <w:rPr>
@@ -3453,6 +4475,580 @@
           <w:kern w:val="0"/>
           <w:szCs w:val="21"/>
         </w:rPr>
+        <w:t>0</w:t>
+      </w:r>
+      <w:r>
+        <w:rPr>
+          <w:rFonts w:eastAsiaTheme="minorHAnsi" w:cs="Menlo"/>
+          <w:color w:val="000000"/>
+          <w:kern w:val="0"/>
+          <w:szCs w:val="21"/>
+        </w:rPr>
+        <w:t>) {</w:t>
+      </w:r>
+    </w:p>
+    <w:p>
+      <w:pPr>
+        <w:widowControl/>
+        <w:shd w:val="clear" w:color="auto" w:fill="FFFFFF"/>
+        <w:spacing w:line="360" w:lineRule="atLeast"/>
+        <w:jc w:val="left"/>
+        <w:rPr>
+          <w:rFonts w:eastAsiaTheme="minorHAnsi" w:cs="Menlo"/>
+          <w:color w:val="000000"/>
+          <w:kern w:val="0"/>
+          <w:szCs w:val="21"/>
+        </w:rPr>
+      </w:pPr>
+      <w:r>
+        <w:rPr>
+          <w:rFonts w:eastAsiaTheme="minorHAnsi" w:cs="Menlo"/>
+          <w:color w:val="000000"/>
+          <w:kern w:val="0"/>
+          <w:szCs w:val="21"/>
+        </w:rPr>
+        <w:t xml:space="preserve">        </w:t>
+      </w:r>
+      <w:r>
+        <w:rPr>
+          <w:rFonts w:eastAsiaTheme="minorHAnsi" w:cs="Menlo"/>
+          <w:color w:val="0000FF"/>
+          <w:kern w:val="0"/>
+          <w:szCs w:val="21"/>
+        </w:rPr>
+        <w:t>return</w:t>
+      </w:r>
+      <w:r>
+        <w:rPr>
+          <w:rFonts w:eastAsiaTheme="minorHAnsi" w:cs="Menlo"/>
+          <w:color w:val="000000"/>
+          <w:kern w:val="0"/>
+          <w:szCs w:val="21"/>
+        </w:rPr>
+        <w:t xml:space="preserve"> </w:t>
+      </w:r>
+      <w:r>
+        <w:rPr>
+          <w:rFonts w:eastAsiaTheme="minorHAnsi" w:cs="Menlo"/>
+          <w:color w:val="0000FF"/>
+          <w:kern w:val="0"/>
+          <w:szCs w:val="21"/>
+        </w:rPr>
+        <w:t>false</w:t>
+      </w:r>
+      <w:r>
+        <w:rPr>
+          <w:rFonts w:eastAsiaTheme="minorHAnsi" w:cs="Menlo"/>
+          <w:color w:val="000000"/>
+          <w:kern w:val="0"/>
+          <w:szCs w:val="21"/>
+        </w:rPr>
+        <w:t>;</w:t>
+      </w:r>
+    </w:p>
+    <w:p>
+      <w:pPr>
+        <w:widowControl/>
+        <w:shd w:val="clear" w:color="auto" w:fill="FFFFFF"/>
+        <w:spacing w:line="360" w:lineRule="atLeast"/>
+        <w:jc w:val="left"/>
+        <w:rPr>
+          <w:rFonts w:eastAsiaTheme="minorHAnsi" w:cs="Menlo"/>
+          <w:color w:val="000000"/>
+          <w:kern w:val="0"/>
+          <w:szCs w:val="21"/>
+        </w:rPr>
+      </w:pPr>
+      <w:r>
+        <w:rPr>
+          <w:rFonts w:eastAsiaTheme="minorHAnsi" w:cs="Menlo"/>
+          <w:color w:val="000000"/>
+          <w:kern w:val="0"/>
+          <w:szCs w:val="21"/>
+        </w:rPr>
+        <w:t xml:space="preserve">    }</w:t>
+      </w:r>
+    </w:p>
+    <w:p>
+      <w:pPr>
+        <w:widowControl/>
+        <w:shd w:val="clear" w:color="auto" w:fill="FFFFFF"/>
+        <w:spacing w:line="360" w:lineRule="atLeast"/>
+        <w:jc w:val="left"/>
+        <w:rPr>
+          <w:rFonts w:eastAsiaTheme="minorHAnsi" w:cs="Menlo"/>
+          <w:color w:val="000000"/>
+          <w:kern w:val="0"/>
+          <w:szCs w:val="21"/>
+        </w:rPr>
+      </w:pPr>
+      <w:r>
+        <w:rPr>
+          <w:rFonts w:eastAsiaTheme="minorHAnsi" w:cs="Menlo"/>
+          <w:color w:val="000000"/>
+          <w:kern w:val="0"/>
+          <w:szCs w:val="21"/>
+        </w:rPr>
+        <w:t xml:space="preserve">    </w:t>
+      </w:r>
+      <w:r>
+        <w:rPr>
+          <w:rFonts w:eastAsiaTheme="minorHAnsi" w:cs="Menlo"/>
+          <w:color w:val="0000FF"/>
+          <w:kern w:val="0"/>
+          <w:szCs w:val="21"/>
+        </w:rPr>
+        <w:t>else</w:t>
+      </w:r>
+      <w:r>
+        <w:rPr>
+          <w:rFonts w:eastAsiaTheme="minorHAnsi" w:cs="Menlo"/>
+          <w:color w:val="000000"/>
+          <w:kern w:val="0"/>
+          <w:szCs w:val="21"/>
+        </w:rPr>
+        <w:t xml:space="preserve"> {</w:t>
+      </w:r>
+    </w:p>
+    <w:p>
+      <w:pPr>
+        <w:widowControl/>
+        <w:shd w:val="clear" w:color="auto" w:fill="FFFFFF"/>
+        <w:spacing w:line="360" w:lineRule="atLeast"/>
+        <w:jc w:val="left"/>
+        <w:rPr>
+          <w:rFonts w:eastAsiaTheme="minorHAnsi" w:cs="Menlo"/>
+          <w:color w:val="000000"/>
+          <w:kern w:val="0"/>
+          <w:szCs w:val="21"/>
+        </w:rPr>
+      </w:pPr>
+      <w:r>
+        <w:rPr>
+          <w:rFonts w:eastAsiaTheme="minorHAnsi" w:cs="Menlo"/>
+          <w:color w:val="000000"/>
+          <w:kern w:val="0"/>
+          <w:szCs w:val="21"/>
+        </w:rPr>
+        <w:t xml:space="preserve">        </w:t>
+      </w:r>
+      <w:r>
+        <w:rPr>
+          <w:rFonts w:eastAsiaTheme="minorHAnsi" w:cs="Menlo"/>
+          <w:color w:val="0000FF"/>
+          <w:kern w:val="0"/>
+          <w:szCs w:val="21"/>
+        </w:rPr>
+        <w:t>return</w:t>
+      </w:r>
+      <w:r>
+        <w:rPr>
+          <w:rFonts w:eastAsiaTheme="minorHAnsi" w:cs="Menlo"/>
+          <w:color w:val="000000"/>
+          <w:kern w:val="0"/>
+          <w:szCs w:val="21"/>
+        </w:rPr>
+        <w:t xml:space="preserve"> </w:t>
+      </w:r>
+      <w:r>
+        <w:rPr>
+          <w:rFonts w:eastAsiaTheme="minorHAnsi" w:cs="Menlo"/>
+          <w:color w:val="0000FF"/>
+          <w:kern w:val="0"/>
+          <w:szCs w:val="21"/>
+        </w:rPr>
+        <w:t>true</w:t>
+      </w:r>
+      <w:r>
+        <w:rPr>
+          <w:rFonts w:eastAsiaTheme="minorHAnsi" w:cs="Menlo"/>
+          <w:color w:val="000000"/>
+          <w:kern w:val="0"/>
+          <w:szCs w:val="21"/>
+        </w:rPr>
+        <w:t>;</w:t>
+      </w:r>
+    </w:p>
+    <w:p>
+      <w:pPr>
+        <w:widowControl/>
+        <w:shd w:val="clear" w:color="auto" w:fill="FFFFFF"/>
+        <w:spacing w:line="360" w:lineRule="atLeast"/>
+        <w:jc w:val="left"/>
+        <w:rPr>
+          <w:rFonts w:eastAsiaTheme="minorHAnsi" w:cs="Menlo"/>
+          <w:color w:val="000000"/>
+          <w:kern w:val="0"/>
+          <w:szCs w:val="21"/>
+        </w:rPr>
+      </w:pPr>
+      <w:r>
+        <w:rPr>
+          <w:rFonts w:eastAsiaTheme="minorHAnsi" w:cs="Menlo"/>
+          <w:color w:val="000000"/>
+          <w:kern w:val="0"/>
+          <w:szCs w:val="21"/>
+        </w:rPr>
+        <w:t xml:space="preserve">    }</w:t>
+      </w:r>
+    </w:p>
+    <w:p>
+      <w:pPr>
+        <w:widowControl/>
+        <w:shd w:val="clear" w:color="auto" w:fill="FFFFFF"/>
+        <w:spacing w:line="360" w:lineRule="atLeast"/>
+        <w:jc w:val="left"/>
+        <w:rPr>
+          <w:rFonts w:eastAsiaTheme="minorHAnsi" w:cs="Menlo"/>
+          <w:color w:val="000000"/>
+          <w:kern w:val="0"/>
+          <w:szCs w:val="21"/>
+        </w:rPr>
+      </w:pPr>
+      <w:r>
+        <w:rPr>
+          <w:rFonts w:eastAsiaTheme="minorHAnsi" w:cs="Menlo"/>
+          <w:color w:val="000000"/>
+          <w:kern w:val="0"/>
+          <w:szCs w:val="21"/>
+        </w:rPr>
+        <w:t>}</w:t>
+      </w:r>
+    </w:p>
+    <w:p>
+      <w:pPr>
+        <w:widowControl/>
+        <w:shd w:val="clear" w:color="auto" w:fill="FFFFFF"/>
+        <w:spacing w:line="360" w:lineRule="atLeast"/>
+        <w:jc w:val="left"/>
+        <w:rPr>
+          <w:rFonts w:eastAsiaTheme="minorHAnsi" w:cs="Menlo"/>
+          <w:b/>
+          <w:bCs/>
+          <w:color w:val="FF0000"/>
+          <w:kern w:val="0"/>
+          <w:szCs w:val="21"/>
+        </w:rPr>
+      </w:pPr>
+      <w:r>
+        <w:rPr>
+          <w:rFonts w:eastAsiaTheme="minorHAnsi" w:cs="Menlo"/>
+          <w:b/>
+          <w:bCs/>
+          <w:color w:val="FF0000"/>
+          <w:kern w:val="0"/>
+          <w:szCs w:val="21"/>
+        </w:rPr>
+        <w:t>封装函数，返回元素e的第n个兄弟元素节点，n为正，返回下面的兄弟节点数，n为负返回上面的兄弟节点数，n为0返回自己，考虑兼容问题</w:t>
+      </w:r>
+    </w:p>
+    <w:p>
+      <w:pPr>
+        <w:widowControl/>
+        <w:shd w:val="clear" w:color="auto" w:fill="FFFFFF"/>
+        <w:spacing w:line="360" w:lineRule="atLeast"/>
+        <w:jc w:val="left"/>
+        <w:rPr>
+          <w:rFonts w:eastAsiaTheme="minorHAnsi" w:cs="Menlo"/>
+          <w:color w:val="000000"/>
+          <w:kern w:val="0"/>
+          <w:szCs w:val="21"/>
+        </w:rPr>
+      </w:pPr>
+      <w:r>
+        <w:rPr>
+          <w:rFonts w:eastAsiaTheme="minorHAnsi" w:cs="Menlo"/>
+          <w:color w:val="0000FF"/>
+          <w:kern w:val="0"/>
+          <w:szCs w:val="21"/>
+        </w:rPr>
+        <w:t>function</w:t>
+      </w:r>
+      <w:r>
+        <w:rPr>
+          <w:rFonts w:eastAsiaTheme="minorHAnsi" w:cs="Menlo"/>
+          <w:color w:val="000000"/>
+          <w:kern w:val="0"/>
+          <w:szCs w:val="21"/>
+        </w:rPr>
+        <w:t xml:space="preserve"> retSibling(e, n) {</w:t>
+      </w:r>
+    </w:p>
+    <w:p>
+      <w:pPr>
+        <w:widowControl/>
+        <w:shd w:val="clear" w:color="auto" w:fill="FFFFFF"/>
+        <w:spacing w:line="360" w:lineRule="atLeast"/>
+        <w:jc w:val="left"/>
+        <w:rPr>
+          <w:rFonts w:eastAsiaTheme="minorHAnsi" w:cs="Menlo"/>
+          <w:color w:val="000000"/>
+          <w:kern w:val="0"/>
+          <w:szCs w:val="21"/>
+        </w:rPr>
+      </w:pPr>
+      <w:r>
+        <w:rPr>
+          <w:rFonts w:eastAsiaTheme="minorHAnsi" w:cs="Menlo"/>
+          <w:color w:val="000000"/>
+          <w:kern w:val="0"/>
+          <w:szCs w:val="21"/>
+        </w:rPr>
+        <w:t xml:space="preserve">    </w:t>
+      </w:r>
+      <w:r>
+        <w:rPr>
+          <w:rFonts w:eastAsiaTheme="minorHAnsi" w:cs="Menlo"/>
+          <w:color w:val="0000FF"/>
+          <w:kern w:val="0"/>
+          <w:szCs w:val="21"/>
+        </w:rPr>
+        <w:t>if</w:t>
+      </w:r>
+      <w:r>
+        <w:rPr>
+          <w:rFonts w:eastAsiaTheme="minorHAnsi" w:cs="Menlo"/>
+          <w:color w:val="000000"/>
+          <w:kern w:val="0"/>
+          <w:szCs w:val="21"/>
+        </w:rPr>
+        <w:t xml:space="preserve"> (n &gt; </w:t>
+      </w:r>
+      <w:r>
+        <w:rPr>
+          <w:rFonts w:eastAsiaTheme="minorHAnsi" w:cs="Menlo"/>
+          <w:color w:val="098658"/>
+          <w:kern w:val="0"/>
+          <w:szCs w:val="21"/>
+        </w:rPr>
+        <w:t>0</w:t>
+      </w:r>
+      <w:r>
+        <w:rPr>
+          <w:rFonts w:eastAsiaTheme="minorHAnsi" w:cs="Menlo"/>
+          <w:color w:val="000000"/>
+          <w:kern w:val="0"/>
+          <w:szCs w:val="21"/>
+        </w:rPr>
+        <w:t>) {</w:t>
+      </w:r>
+    </w:p>
+    <w:p>
+      <w:pPr>
+        <w:widowControl/>
+        <w:shd w:val="clear" w:color="auto" w:fill="FFFFFF"/>
+        <w:spacing w:line="360" w:lineRule="atLeast"/>
+        <w:jc w:val="left"/>
+        <w:rPr>
+          <w:rFonts w:eastAsiaTheme="minorHAnsi" w:cs="Menlo"/>
+          <w:color w:val="000000"/>
+          <w:kern w:val="0"/>
+          <w:szCs w:val="21"/>
+        </w:rPr>
+      </w:pPr>
+      <w:r>
+        <w:rPr>
+          <w:rFonts w:eastAsiaTheme="minorHAnsi" w:cs="Menlo"/>
+          <w:color w:val="000000"/>
+          <w:kern w:val="0"/>
+          <w:szCs w:val="21"/>
+        </w:rPr>
+        <w:t xml:space="preserve">        </w:t>
+      </w:r>
+      <w:r>
+        <w:rPr>
+          <w:rFonts w:eastAsiaTheme="minorHAnsi" w:cs="Menlo"/>
+          <w:color w:val="0000FF"/>
+          <w:kern w:val="0"/>
+          <w:szCs w:val="21"/>
+        </w:rPr>
+        <w:t>while</w:t>
+      </w:r>
+      <w:r>
+        <w:rPr>
+          <w:rFonts w:eastAsiaTheme="minorHAnsi" w:cs="Menlo"/>
+          <w:color w:val="000000"/>
+          <w:kern w:val="0"/>
+          <w:szCs w:val="21"/>
+        </w:rPr>
+        <w:t xml:space="preserve"> (e &amp;&amp; n) {</w:t>
+      </w:r>
+    </w:p>
+    <w:p>
+      <w:pPr>
+        <w:widowControl/>
+        <w:shd w:val="clear" w:color="auto" w:fill="FFFFFF"/>
+        <w:spacing w:line="360" w:lineRule="atLeast"/>
+        <w:jc w:val="left"/>
+        <w:rPr>
+          <w:rFonts w:eastAsiaTheme="minorHAnsi" w:cs="Menlo"/>
+          <w:color w:val="000000"/>
+          <w:kern w:val="0"/>
+          <w:szCs w:val="21"/>
+        </w:rPr>
+      </w:pPr>
+      <w:r>
+        <w:rPr>
+          <w:rFonts w:eastAsiaTheme="minorHAnsi" w:cs="Menlo"/>
+          <w:color w:val="000000"/>
+          <w:kern w:val="0"/>
+          <w:szCs w:val="21"/>
+        </w:rPr>
+        <w:t xml:space="preserve">            </w:t>
+      </w:r>
+      <w:r>
+        <w:rPr>
+          <w:rFonts w:eastAsiaTheme="minorHAnsi" w:cs="Menlo"/>
+          <w:color w:val="0000FF"/>
+          <w:kern w:val="0"/>
+          <w:szCs w:val="21"/>
+        </w:rPr>
+        <w:t>if</w:t>
+      </w:r>
+      <w:r>
+        <w:rPr>
+          <w:rFonts w:eastAsiaTheme="minorHAnsi" w:cs="Menlo"/>
+          <w:color w:val="000000"/>
+          <w:kern w:val="0"/>
+          <w:szCs w:val="21"/>
+        </w:rPr>
+        <w:t xml:space="preserve"> (e.nextElementSibling) {</w:t>
+      </w:r>
+    </w:p>
+    <w:p>
+      <w:pPr>
+        <w:widowControl/>
+        <w:shd w:val="clear" w:color="auto" w:fill="FFFFFF"/>
+        <w:spacing w:line="360" w:lineRule="atLeast"/>
+        <w:jc w:val="left"/>
+        <w:rPr>
+          <w:rFonts w:eastAsiaTheme="minorHAnsi" w:cs="Menlo"/>
+          <w:color w:val="000000"/>
+          <w:kern w:val="0"/>
+          <w:szCs w:val="21"/>
+        </w:rPr>
+      </w:pPr>
+      <w:r>
+        <w:rPr>
+          <w:rFonts w:eastAsiaTheme="minorHAnsi" w:cs="Menlo"/>
+          <w:color w:val="000000"/>
+          <w:kern w:val="0"/>
+          <w:szCs w:val="21"/>
+        </w:rPr>
+        <w:t xml:space="preserve">                e = e.nextElementSibling;</w:t>
+      </w:r>
+    </w:p>
+    <w:p>
+      <w:pPr>
+        <w:widowControl/>
+        <w:shd w:val="clear" w:color="auto" w:fill="FFFFFF"/>
+        <w:spacing w:line="360" w:lineRule="atLeast"/>
+        <w:jc w:val="left"/>
+        <w:rPr>
+          <w:rFonts w:eastAsiaTheme="minorHAnsi" w:cs="Menlo"/>
+          <w:color w:val="000000"/>
+          <w:kern w:val="0"/>
+          <w:szCs w:val="21"/>
+        </w:rPr>
+      </w:pPr>
+      <w:r>
+        <w:rPr>
+          <w:rFonts w:eastAsiaTheme="minorHAnsi" w:cs="Menlo"/>
+          <w:color w:val="000000"/>
+          <w:kern w:val="0"/>
+          <w:szCs w:val="21"/>
+        </w:rPr>
+        <w:t xml:space="preserve">            }</w:t>
+      </w:r>
+    </w:p>
+    <w:p>
+      <w:pPr>
+        <w:widowControl/>
+        <w:shd w:val="clear" w:color="auto" w:fill="FFFFFF"/>
+        <w:spacing w:line="360" w:lineRule="atLeast"/>
+        <w:jc w:val="left"/>
+        <w:rPr>
+          <w:rFonts w:eastAsiaTheme="minorHAnsi" w:cs="Menlo"/>
+          <w:color w:val="000000"/>
+          <w:kern w:val="0"/>
+          <w:szCs w:val="21"/>
+        </w:rPr>
+      </w:pPr>
+      <w:r>
+        <w:rPr>
+          <w:rFonts w:eastAsiaTheme="minorHAnsi" w:cs="Menlo"/>
+          <w:color w:val="000000"/>
+          <w:kern w:val="0"/>
+          <w:szCs w:val="21"/>
+        </w:rPr>
+        <w:t xml:space="preserve">            </w:t>
+      </w:r>
+      <w:r>
+        <w:rPr>
+          <w:rFonts w:eastAsiaTheme="minorHAnsi" w:cs="Menlo"/>
+          <w:color w:val="0000FF"/>
+          <w:kern w:val="0"/>
+          <w:szCs w:val="21"/>
+        </w:rPr>
+        <w:t>else</w:t>
+      </w:r>
+      <w:r>
+        <w:rPr>
+          <w:rFonts w:eastAsiaTheme="minorHAnsi" w:cs="Menlo"/>
+          <w:color w:val="000000"/>
+          <w:kern w:val="0"/>
+          <w:szCs w:val="21"/>
+        </w:rPr>
+        <w:t xml:space="preserve"> {</w:t>
+      </w:r>
+    </w:p>
+    <w:p>
+      <w:pPr>
+        <w:widowControl/>
+        <w:shd w:val="clear" w:color="auto" w:fill="FFFFFF"/>
+        <w:spacing w:line="360" w:lineRule="atLeast"/>
+        <w:jc w:val="left"/>
+        <w:rPr>
+          <w:rFonts w:eastAsiaTheme="minorHAnsi" w:cs="Menlo"/>
+          <w:color w:val="000000"/>
+          <w:kern w:val="0"/>
+          <w:szCs w:val="21"/>
+        </w:rPr>
+      </w:pPr>
+      <w:r>
+        <w:rPr>
+          <w:rFonts w:eastAsiaTheme="minorHAnsi" w:cs="Menlo"/>
+          <w:color w:val="000000"/>
+          <w:kern w:val="0"/>
+          <w:szCs w:val="21"/>
+        </w:rPr>
+        <w:t xml:space="preserve">                </w:t>
+      </w:r>
+      <w:r>
+        <w:rPr>
+          <w:rFonts w:eastAsiaTheme="minorHAnsi" w:cs="Menlo"/>
+          <w:color w:val="0000FF"/>
+          <w:kern w:val="0"/>
+          <w:szCs w:val="21"/>
+        </w:rPr>
+        <w:t>for</w:t>
+      </w:r>
+      <w:r>
+        <w:rPr>
+          <w:rFonts w:eastAsiaTheme="minorHAnsi" w:cs="Menlo"/>
+          <w:color w:val="000000"/>
+          <w:kern w:val="0"/>
+          <w:szCs w:val="21"/>
+        </w:rPr>
+        <w:t xml:space="preserve"> (e = e.nextSibling; e &amp;&amp; e.nodeType != </w:t>
+      </w:r>
+      <w:r>
+        <w:rPr>
+          <w:rFonts w:eastAsiaTheme="minorHAnsi" w:cs="Menlo"/>
+          <w:color w:val="098658"/>
+          <w:kern w:val="0"/>
+          <w:szCs w:val="21"/>
+        </w:rPr>
         <w:t>1</w:t>
       </w:r>
       <w:r>
@@ -3462,30 +5058,108 @@
           <w:kern w:val="0"/>
           <w:szCs w:val="21"/>
         </w:rPr>
-        <w:t>) {</w:t>
-      </w:r>
-    </w:p>
-    <w:p>
-      <w:pPr>
-        <w:widowControl/>
-        <w:shd w:val="clear" w:color="auto" w:fill="FFFFFF"/>
-        <w:spacing w:line="360" w:lineRule="atLeast"/>
-        <w:jc w:val="left"/>
-        <w:rPr>
-          <w:rFonts w:eastAsiaTheme="minorHAnsi" w:cs="Menlo"/>
-          <w:color w:val="000000"/>
-          <w:kern w:val="0"/>
-          <w:szCs w:val="21"/>
-        </w:rPr>
-      </w:pPr>
-      <w:r>
-        <w:rPr>
-          <w:rFonts w:eastAsiaTheme="minorHAnsi" w:cs="Menlo"/>
-          <w:color w:val="000000"/>
-          <w:kern w:val="0"/>
-          <w:szCs w:val="21"/>
-        </w:rPr>
-        <w:t xml:space="preserve">            childarr.push(</w:t>
+        <w:t>; e = e.nextSibling);</w:t>
+      </w:r>
+      <w:r>
+        <w:rPr>
+          <w:rFonts w:eastAsiaTheme="minorHAnsi" w:cs="Menlo"/>
+          <w:color w:val="008000"/>
+          <w:kern w:val="0"/>
+          <w:szCs w:val="21"/>
+        </w:rPr>
+        <w:t>//</w:t>
+      </w:r>
+    </w:p>
+    <w:p>
+      <w:pPr>
+        <w:widowControl/>
+        <w:shd w:val="clear" w:color="auto" w:fill="FFFFFF"/>
+        <w:spacing w:line="360" w:lineRule="atLeast"/>
+        <w:jc w:val="left"/>
+        <w:rPr>
+          <w:rFonts w:eastAsiaTheme="minorHAnsi" w:cs="Menlo"/>
+          <w:color w:val="000000"/>
+          <w:kern w:val="0"/>
+          <w:szCs w:val="21"/>
+        </w:rPr>
+      </w:pPr>
+      <w:r>
+        <w:rPr>
+          <w:rFonts w:eastAsiaTheme="minorHAnsi" w:cs="Menlo"/>
+          <w:color w:val="000000"/>
+          <w:kern w:val="0"/>
+          <w:szCs w:val="21"/>
+        </w:rPr>
+        <w:t xml:space="preserve">            }</w:t>
+      </w:r>
+    </w:p>
+    <w:p>
+      <w:pPr>
+        <w:widowControl/>
+        <w:shd w:val="clear" w:color="auto" w:fill="FFFFFF"/>
+        <w:spacing w:line="360" w:lineRule="atLeast"/>
+        <w:jc w:val="left"/>
+        <w:rPr>
+          <w:rFonts w:eastAsiaTheme="minorHAnsi" w:cs="Menlo"/>
+          <w:color w:val="000000"/>
+          <w:kern w:val="0"/>
+          <w:szCs w:val="21"/>
+        </w:rPr>
+      </w:pPr>
+      <w:r>
+        <w:rPr>
+          <w:rFonts w:eastAsiaTheme="minorHAnsi" w:cs="Menlo"/>
+          <w:color w:val="000000"/>
+          <w:kern w:val="0"/>
+          <w:szCs w:val="21"/>
+        </w:rPr>
+        <w:t xml:space="preserve">            n--;</w:t>
+      </w:r>
+    </w:p>
+    <w:p>
+      <w:pPr>
+        <w:widowControl/>
+        <w:shd w:val="clear" w:color="auto" w:fill="FFFFFF"/>
+        <w:spacing w:line="360" w:lineRule="atLeast"/>
+        <w:jc w:val="left"/>
+        <w:rPr>
+          <w:rFonts w:eastAsiaTheme="minorHAnsi" w:cs="Menlo"/>
+          <w:color w:val="000000"/>
+          <w:kern w:val="0"/>
+          <w:szCs w:val="21"/>
+        </w:rPr>
+      </w:pPr>
+      <w:r>
+        <w:rPr>
+          <w:rFonts w:eastAsiaTheme="minorHAnsi" w:cs="Menlo"/>
+          <w:color w:val="000000"/>
+          <w:kern w:val="0"/>
+          <w:szCs w:val="21"/>
+        </w:rPr>
+        <w:t xml:space="preserve">        }</w:t>
+      </w:r>
+    </w:p>
+    <w:p>
+      <w:pPr>
+        <w:widowControl/>
+        <w:shd w:val="clear" w:color="auto" w:fill="FFFFFF"/>
+        <w:spacing w:line="360" w:lineRule="atLeast"/>
+        <w:jc w:val="left"/>
+        <w:rPr>
+          <w:rFonts w:eastAsiaTheme="minorHAnsi" w:cs="Menlo"/>
+          <w:color w:val="000000"/>
+          <w:kern w:val="0"/>
+          <w:szCs w:val="21"/>
+        </w:rPr>
+      </w:pPr>
+      <w:r>
+        <w:rPr>
+          <w:rFonts w:eastAsiaTheme="minorHAnsi" w:cs="Menlo"/>
+          <w:color w:val="000000"/>
+          <w:kern w:val="0"/>
+          <w:szCs w:val="21"/>
+        </w:rPr>
+        <w:t xml:space="preserve">        </w:t>
       </w:r>
       <w:r>
         <w:rPr>
@@ -3494,16 +5168,381 @@
           <w:kern w:val="0"/>
           <w:szCs w:val="21"/>
         </w:rPr>
-        <w:t>this</w:t>
-      </w:r>
-      <w:r>
-        <w:rPr>
-          <w:rFonts w:eastAsiaTheme="minorHAnsi" w:cs="Menlo"/>
-          <w:color w:val="000000"/>
-          <w:kern w:val="0"/>
-          <w:szCs w:val="21"/>
-        </w:rPr>
-        <w:t>.childNodes[i]);</w:t>
+        <w:t>return</w:t>
+      </w:r>
+      <w:r>
+        <w:rPr>
+          <w:rFonts w:eastAsiaTheme="minorHAnsi" w:cs="Menlo"/>
+          <w:color w:val="000000"/>
+          <w:kern w:val="0"/>
+          <w:szCs w:val="21"/>
+        </w:rPr>
+        <w:t xml:space="preserve"> e</w:t>
+      </w:r>
+      <w:r>
+        <w:rPr>
+          <w:rFonts w:eastAsiaTheme="minorHAnsi" w:cs="Menlo"/>
+          <w:color w:val="000000"/>
+          <w:kern w:val="0"/>
+          <w:szCs w:val="21"/>
+        </w:rPr>
+        <w:t>;</w:t>
+      </w:r>
+    </w:p>
+    <w:p>
+      <w:pPr>
+        <w:widowControl/>
+        <w:shd w:val="clear" w:color="auto" w:fill="FFFFFF"/>
+        <w:spacing w:line="360" w:lineRule="atLeast"/>
+        <w:jc w:val="left"/>
+        <w:rPr>
+          <w:rFonts w:eastAsiaTheme="minorHAnsi" w:cs="Menlo"/>
+          <w:color w:val="000000"/>
+          <w:kern w:val="0"/>
+          <w:szCs w:val="21"/>
+        </w:rPr>
+      </w:pPr>
+      <w:r>
+        <w:rPr>
+          <w:rFonts w:eastAsiaTheme="minorHAnsi" w:cs="Menlo"/>
+          <w:color w:val="000000"/>
+          <w:kern w:val="0"/>
+          <w:szCs w:val="21"/>
+        </w:rPr>
+        <w:t xml:space="preserve">    }</w:t>
+      </w:r>
+    </w:p>
+    <w:p>
+      <w:pPr>
+        <w:widowControl/>
+        <w:shd w:val="clear" w:color="auto" w:fill="FFFFFF"/>
+        <w:spacing w:line="360" w:lineRule="atLeast"/>
+        <w:jc w:val="left"/>
+        <w:rPr>
+          <w:rFonts w:eastAsiaTheme="minorHAnsi" w:cs="Menlo"/>
+          <w:color w:val="000000"/>
+          <w:kern w:val="0"/>
+          <w:szCs w:val="21"/>
+        </w:rPr>
+      </w:pPr>
+      <w:r>
+        <w:rPr>
+          <w:rFonts w:eastAsiaTheme="minorHAnsi" w:cs="Menlo"/>
+          <w:color w:val="000000"/>
+          <w:kern w:val="0"/>
+          <w:szCs w:val="21"/>
+        </w:rPr>
+        <w:t xml:space="preserve">    </w:t>
+      </w:r>
+      <w:r>
+        <w:rPr>
+          <w:rFonts w:eastAsiaTheme="minorHAnsi" w:cs="Menlo"/>
+          <w:color w:val="0000FF"/>
+          <w:kern w:val="0"/>
+          <w:szCs w:val="21"/>
+        </w:rPr>
+        <w:t>else</w:t>
+      </w:r>
+      <w:r>
+        <w:rPr>
+          <w:rFonts w:eastAsiaTheme="minorHAnsi" w:cs="Menlo"/>
+          <w:color w:val="000000"/>
+          <w:kern w:val="0"/>
+          <w:szCs w:val="21"/>
+        </w:rPr>
+        <w:t xml:space="preserve"> {</w:t>
+      </w:r>
+    </w:p>
+    <w:p>
+      <w:pPr>
+        <w:widowControl/>
+        <w:shd w:val="clear" w:color="auto" w:fill="FFFFFF"/>
+        <w:spacing w:line="360" w:lineRule="atLeast"/>
+        <w:jc w:val="left"/>
+        <w:rPr>
+          <w:rFonts w:eastAsiaTheme="minorHAnsi" w:cs="Menlo"/>
+          <w:color w:val="000000"/>
+          <w:kern w:val="0"/>
+          <w:szCs w:val="21"/>
+        </w:rPr>
+      </w:pPr>
+      <w:r>
+        <w:rPr>
+          <w:rFonts w:eastAsiaTheme="minorHAnsi" w:cs="Menlo"/>
+          <w:color w:val="000000"/>
+          <w:kern w:val="0"/>
+          <w:szCs w:val="21"/>
+        </w:rPr>
+        <w:t xml:space="preserve">        </w:t>
+      </w:r>
+      <w:r>
+        <w:rPr>
+          <w:rFonts w:eastAsiaTheme="minorHAnsi" w:cs="Menlo"/>
+          <w:color w:val="0000FF"/>
+          <w:kern w:val="0"/>
+          <w:szCs w:val="21"/>
+        </w:rPr>
+        <w:t>while</w:t>
+      </w:r>
+      <w:r>
+        <w:rPr>
+          <w:rFonts w:eastAsiaTheme="minorHAnsi" w:cs="Menlo"/>
+          <w:color w:val="000000"/>
+          <w:kern w:val="0"/>
+          <w:szCs w:val="21"/>
+        </w:rPr>
+        <w:t xml:space="preserve"> (e &amp;&amp; n) {</w:t>
+      </w:r>
+    </w:p>
+    <w:p>
+      <w:pPr>
+        <w:widowControl/>
+        <w:shd w:val="clear" w:color="auto" w:fill="FFFFFF"/>
+        <w:spacing w:line="360" w:lineRule="atLeast"/>
+        <w:jc w:val="left"/>
+        <w:rPr>
+          <w:rFonts w:eastAsiaTheme="minorHAnsi" w:cs="Menlo"/>
+          <w:color w:val="000000"/>
+          <w:kern w:val="0"/>
+          <w:szCs w:val="21"/>
+        </w:rPr>
+      </w:pPr>
+      <w:r>
+        <w:rPr>
+          <w:rFonts w:eastAsiaTheme="minorHAnsi" w:cs="Menlo"/>
+          <w:color w:val="000000"/>
+          <w:kern w:val="0"/>
+          <w:szCs w:val="21"/>
+        </w:rPr>
+        <w:t xml:space="preserve">            </w:t>
+      </w:r>
+      <w:r>
+        <w:rPr>
+          <w:rFonts w:eastAsiaTheme="minorHAnsi" w:cs="Menlo"/>
+          <w:color w:val="0000FF"/>
+          <w:kern w:val="0"/>
+          <w:szCs w:val="21"/>
+        </w:rPr>
+        <w:t>if</w:t>
+      </w:r>
+      <w:r>
+        <w:rPr>
+          <w:rFonts w:eastAsiaTheme="minorHAnsi" w:cs="Menlo"/>
+          <w:color w:val="000000"/>
+          <w:kern w:val="0"/>
+          <w:szCs w:val="21"/>
+        </w:rPr>
+        <w:t xml:space="preserve"> (e.previousElementSibling) {</w:t>
+      </w:r>
+    </w:p>
+    <w:p>
+      <w:pPr>
+        <w:widowControl/>
+        <w:shd w:val="clear" w:color="auto" w:fill="FFFFFF"/>
+        <w:spacing w:line="360" w:lineRule="atLeast"/>
+        <w:jc w:val="left"/>
+        <w:rPr>
+          <w:rFonts w:eastAsiaTheme="minorHAnsi" w:cs="Menlo"/>
+          <w:color w:val="000000"/>
+          <w:kern w:val="0"/>
+          <w:szCs w:val="21"/>
+        </w:rPr>
+      </w:pPr>
+      <w:r>
+        <w:rPr>
+          <w:rFonts w:eastAsiaTheme="minorHAnsi" w:cs="Menlo"/>
+          <w:color w:val="000000"/>
+          <w:kern w:val="0"/>
+          <w:szCs w:val="21"/>
+        </w:rPr>
+        <w:t xml:space="preserve">                e = e.previousElementSibling;</w:t>
+      </w:r>
+    </w:p>
+    <w:p>
+      <w:pPr>
+        <w:widowControl/>
+        <w:shd w:val="clear" w:color="auto" w:fill="FFFFFF"/>
+        <w:spacing w:line="360" w:lineRule="atLeast"/>
+        <w:jc w:val="left"/>
+        <w:rPr>
+          <w:rFonts w:eastAsiaTheme="minorHAnsi" w:cs="Menlo"/>
+          <w:color w:val="000000"/>
+          <w:kern w:val="0"/>
+          <w:szCs w:val="21"/>
+        </w:rPr>
+      </w:pPr>
+      <w:r>
+        <w:rPr>
+          <w:rFonts w:eastAsiaTheme="minorHAnsi" w:cs="Menlo"/>
+          <w:color w:val="000000"/>
+          <w:kern w:val="0"/>
+          <w:szCs w:val="21"/>
+        </w:rPr>
+        <w:t xml:space="preserve">            }</w:t>
+      </w:r>
+    </w:p>
+    <w:p>
+      <w:pPr>
+        <w:widowControl/>
+        <w:shd w:val="clear" w:color="auto" w:fill="FFFFFF"/>
+        <w:spacing w:line="360" w:lineRule="atLeast"/>
+        <w:jc w:val="left"/>
+        <w:rPr>
+          <w:rFonts w:eastAsiaTheme="minorHAnsi" w:cs="Menlo"/>
+          <w:color w:val="000000"/>
+          <w:kern w:val="0"/>
+          <w:szCs w:val="21"/>
+        </w:rPr>
+      </w:pPr>
+      <w:r>
+        <w:rPr>
+          <w:rFonts w:eastAsiaTheme="minorHAnsi" w:cs="Menlo"/>
+          <w:color w:val="000000"/>
+          <w:kern w:val="0"/>
+          <w:szCs w:val="21"/>
+        </w:rPr>
+        <w:t xml:space="preserve">            </w:t>
+      </w:r>
+      <w:r>
+        <w:rPr>
+          <w:rFonts w:eastAsiaTheme="minorHAnsi" w:cs="Menlo"/>
+          <w:color w:val="0000FF"/>
+          <w:kern w:val="0"/>
+          <w:szCs w:val="21"/>
+        </w:rPr>
+        <w:t>else</w:t>
+      </w:r>
+      <w:r>
+        <w:rPr>
+          <w:rFonts w:eastAsiaTheme="minorHAnsi" w:cs="Menlo"/>
+          <w:color w:val="000000"/>
+          <w:kern w:val="0"/>
+          <w:szCs w:val="21"/>
+        </w:rPr>
+        <w:t xml:space="preserve"> {</w:t>
+      </w:r>
+    </w:p>
+    <w:p>
+      <w:pPr>
+        <w:widowControl/>
+        <w:shd w:val="clear" w:color="auto" w:fill="FFFFFF"/>
+        <w:spacing w:line="360" w:lineRule="atLeast"/>
+        <w:jc w:val="left"/>
+        <w:rPr>
+          <w:rFonts w:eastAsiaTheme="minorHAnsi" w:cs="Menlo"/>
+          <w:color w:val="000000"/>
+          <w:kern w:val="0"/>
+          <w:szCs w:val="21"/>
+        </w:rPr>
+      </w:pPr>
+      <w:r>
+        <w:rPr>
+          <w:rFonts w:eastAsiaTheme="minorHAnsi" w:cs="Menlo"/>
+          <w:color w:val="000000"/>
+          <w:kern w:val="0"/>
+          <w:szCs w:val="21"/>
+        </w:rPr>
+        <w:t xml:space="preserve">                </w:t>
+      </w:r>
+      <w:r>
+        <w:rPr>
+          <w:rFonts w:eastAsiaTheme="minorHAnsi" w:cs="Menlo"/>
+          <w:color w:val="0000FF"/>
+          <w:kern w:val="0"/>
+          <w:szCs w:val="21"/>
+        </w:rPr>
+        <w:t>for</w:t>
+      </w:r>
+      <w:r>
+        <w:rPr>
+          <w:rFonts w:eastAsiaTheme="minorHAnsi" w:cs="Menlo"/>
+          <w:color w:val="000000"/>
+          <w:kern w:val="0"/>
+          <w:szCs w:val="21"/>
+        </w:rPr>
+        <w:t xml:space="preserve"> (e = e.previousSibling; e &amp;&amp; e.nodeType != </w:t>
+      </w:r>
+      <w:r>
+        <w:rPr>
+          <w:rFonts w:eastAsiaTheme="minorHAnsi" w:cs="Menlo"/>
+          <w:color w:val="098658"/>
+          <w:kern w:val="0"/>
+          <w:szCs w:val="21"/>
+        </w:rPr>
+        <w:t>1</w:t>
+      </w:r>
+      <w:r>
+        <w:rPr>
+          <w:rFonts w:eastAsiaTheme="minorHAnsi" w:cs="Menlo"/>
+          <w:color w:val="000000"/>
+          <w:kern w:val="0"/>
+          <w:szCs w:val="21"/>
+        </w:rPr>
+        <w:t>; e = e.previousSibling);</w:t>
+      </w:r>
+      <w:r>
+        <w:rPr>
+          <w:rFonts w:eastAsiaTheme="minorHAnsi" w:cs="Menlo"/>
+          <w:color w:val="008000"/>
+          <w:kern w:val="0"/>
+          <w:szCs w:val="21"/>
+        </w:rPr>
+        <w:t>//</w:t>
+      </w:r>
+    </w:p>
+    <w:p>
+      <w:pPr>
+        <w:widowControl/>
+        <w:shd w:val="clear" w:color="auto" w:fill="FFFFFF"/>
+        <w:spacing w:line="360" w:lineRule="atLeast"/>
+        <w:jc w:val="left"/>
+        <w:rPr>
+          <w:rFonts w:eastAsiaTheme="minorHAnsi" w:cs="Menlo"/>
+          <w:color w:val="000000"/>
+          <w:kern w:val="0"/>
+          <w:szCs w:val="21"/>
+        </w:rPr>
+      </w:pPr>
+      <w:r>
+        <w:rPr>
+          <w:rFonts w:eastAsiaTheme="minorHAnsi" w:cs="Menlo"/>
+          <w:color w:val="000000"/>
+          <w:kern w:val="0"/>
+          <w:szCs w:val="21"/>
+        </w:rPr>
+        <w:t xml:space="preserve">            }</w:t>
+      </w:r>
+    </w:p>
+    <w:p>
+      <w:pPr>
+        <w:widowControl/>
+        <w:shd w:val="clear" w:color="auto" w:fill="FFFFFF"/>
+        <w:spacing w:line="360" w:lineRule="atLeast"/>
+        <w:jc w:val="left"/>
+        <w:rPr>
+          <w:rFonts w:eastAsiaTheme="minorHAnsi" w:cs="Menlo"/>
+          <w:color w:val="000000"/>
+          <w:kern w:val="0"/>
+          <w:szCs w:val="21"/>
+        </w:rPr>
+      </w:pPr>
+      <w:r>
+        <w:rPr>
+          <w:rFonts w:eastAsiaTheme="minorHAnsi" w:cs="Menlo"/>
+          <w:color w:val="000000"/>
+          <w:kern w:val="0"/>
+          <w:szCs w:val="21"/>
+        </w:rPr>
+        <w:t xml:space="preserve">            n++</w:t>
+      </w:r>
+      <w:r>
+        <w:rPr>
+          <w:rFonts w:eastAsiaTheme="minorHAnsi" w:cs="Menlo"/>
+          <w:color w:val="000000"/>
+          <w:kern w:val="0"/>
+          <w:szCs w:val="21"/>
+        </w:rPr>
+        <w:t>;</w:t>
       </w:r>
     </w:p>
     <w:p>
@@ -3549,30 +5588,7 @@
           <w:kern w:val="0"/>
           <w:szCs w:val="21"/>
         </w:rPr>
-        <w:t xml:space="preserve">    }</w:t>
-      </w:r>
-    </w:p>
-    <w:p>
-      <w:pPr>
-        <w:widowControl/>
-        <w:shd w:val="clear" w:color="auto" w:fill="FFFFFF"/>
-        <w:spacing w:line="360" w:lineRule="atLeast"/>
-        <w:jc w:val="left"/>
-        <w:rPr>
-          <w:rFonts w:eastAsiaTheme="minorHAnsi" w:cs="Menlo"/>
-          <w:color w:val="000000"/>
-          <w:kern w:val="0"/>
-          <w:szCs w:val="21"/>
-        </w:rPr>
-      </w:pPr>
-      <w:r>
-        <w:rPr>
-          <w:rFonts w:eastAsiaTheme="minorHAnsi" w:cs="Menlo"/>
-          <w:color w:val="000000"/>
-          <w:kern w:val="0"/>
-          <w:szCs w:val="21"/>
-        </w:rPr>
-        <w:t xml:space="preserve">    </w:t>
+        <w:t xml:space="preserve">        </w:t>
       </w:r>
       <w:r>
         <w:rPr>
@@ -3590,1557 +5606,7 @@
           <w:kern w:val="0"/>
           <w:szCs w:val="21"/>
         </w:rPr>
-        <w:t xml:space="preserve"> childarr;</w:t>
-      </w:r>
-    </w:p>
-    <w:p>
-      <w:pPr>
-        <w:widowControl/>
-        <w:shd w:val="clear" w:color="auto" w:fill="FFFFFF"/>
-        <w:spacing w:line="360" w:lineRule="atLeast"/>
-        <w:jc w:val="left"/>
-        <w:rPr>
-          <w:rFonts w:eastAsiaTheme="minorHAnsi" w:cs="Menlo"/>
-          <w:color w:val="000000"/>
-          <w:kern w:val="0"/>
-          <w:szCs w:val="21"/>
-        </w:rPr>
-      </w:pPr>
-      <w:r>
-        <w:rPr>
-          <w:rFonts w:eastAsiaTheme="minorHAnsi" w:cs="Menlo"/>
-          <w:color w:val="000000"/>
-          <w:kern w:val="0"/>
-          <w:szCs w:val="21"/>
-        </w:rPr>
-        <w:t>}</w:t>
-      </w:r>
-    </w:p>
-    <w:p>
-      <w:pPr>
-        <w:widowControl/>
-        <w:shd w:val="clear" w:color="auto" w:fill="FFFFFF"/>
-        <w:spacing w:line="360" w:lineRule="atLeast"/>
-        <w:jc w:val="left"/>
-        <w:rPr>
-          <w:rFonts w:eastAsiaTheme="minorHAnsi" w:cs="Menlo"/>
-          <w:b/>
-          <w:bCs/>
-          <w:color w:val="FF0000"/>
-          <w:kern w:val="0"/>
-          <w:szCs w:val="21"/>
-        </w:rPr>
-      </w:pPr>
-      <w:r>
-        <w:rPr>
-          <w:rFonts w:eastAsiaTheme="minorHAnsi" w:cs="Menlo"/>
-          <w:b/>
-          <w:bCs/>
-          <w:color w:val="FF0000"/>
-          <w:kern w:val="0"/>
-          <w:szCs w:val="21"/>
-        </w:rPr>
-        <w:t>遍历元素节点树</w:t>
-      </w:r>
-      <w:r>
-        <w:rPr>
-          <w:rFonts w:eastAsiaTheme="minorHAnsi" w:cs="Menlo" w:hint="eastAsia"/>
-          <w:b/>
-          <w:bCs/>
-          <w:color w:val="FF0000"/>
-          <w:kern w:val="0"/>
-          <w:szCs w:val="21"/>
-        </w:rPr>
-        <w:t>（自己封装不完整）</w:t>
-      </w:r>
-    </w:p>
-    <w:p>
-      <w:pPr>
-        <w:widowControl/>
-        <w:shd w:val="clear" w:color="auto" w:fill="FFFFFF"/>
-        <w:spacing w:line="360" w:lineRule="atLeast"/>
-        <w:jc w:val="left"/>
-        <w:rPr>
-          <w:rFonts w:eastAsiaTheme="minorHAnsi" w:cs="Menlo"/>
-          <w:color w:val="000000"/>
-          <w:kern w:val="0"/>
-          <w:szCs w:val="21"/>
-        </w:rPr>
-      </w:pPr>
-      <w:r>
-        <w:rPr>
-          <w:rFonts w:eastAsiaTheme="minorHAnsi" w:cs="Menlo"/>
-          <w:color w:val="0000FF"/>
-          <w:kern w:val="0"/>
-          <w:szCs w:val="21"/>
-        </w:rPr>
-        <w:t>function</w:t>
-      </w:r>
-      <w:r>
-        <w:rPr>
-          <w:rFonts w:eastAsiaTheme="minorHAnsi" w:cs="Menlo"/>
-          <w:color w:val="000000"/>
-          <w:kern w:val="0"/>
-          <w:szCs w:val="21"/>
-        </w:rPr>
-        <w:t xml:space="preserve"> retElementChildAll(node) {</w:t>
-      </w:r>
-    </w:p>
-    <w:p>
-      <w:pPr>
-        <w:widowControl/>
-        <w:shd w:val="clear" w:color="auto" w:fill="FFFFFF"/>
-        <w:spacing w:line="360" w:lineRule="atLeast"/>
-        <w:jc w:val="left"/>
-        <w:rPr>
-          <w:rFonts w:eastAsiaTheme="minorHAnsi" w:cs="Menlo"/>
-          <w:color w:val="000000"/>
-          <w:kern w:val="0"/>
-          <w:szCs w:val="21"/>
-        </w:rPr>
-      </w:pPr>
-      <w:r>
-        <w:rPr>
-          <w:rFonts w:eastAsiaTheme="minorHAnsi" w:cs="Menlo"/>
-          <w:color w:val="000000"/>
-          <w:kern w:val="0"/>
-          <w:szCs w:val="21"/>
-        </w:rPr>
-        <w:t xml:space="preserve">    </w:t>
-      </w:r>
-      <w:r>
-        <w:rPr>
-          <w:rFonts w:eastAsiaTheme="minorHAnsi" w:cs="Menlo"/>
-          <w:color w:val="0000FF"/>
-          <w:kern w:val="0"/>
-          <w:szCs w:val="21"/>
-        </w:rPr>
-        <w:t>var</w:t>
-      </w:r>
-      <w:r>
-        <w:rPr>
-          <w:rFonts w:eastAsiaTheme="minorHAnsi" w:cs="Menlo"/>
-          <w:color w:val="000000"/>
-          <w:kern w:val="0"/>
-          <w:szCs w:val="21"/>
-        </w:rPr>
-        <w:t xml:space="preserve"> obj = {</w:t>
-      </w:r>
-    </w:p>
-    <w:p>
-      <w:pPr>
-        <w:widowControl/>
-        <w:shd w:val="clear" w:color="auto" w:fill="FFFFFF"/>
-        <w:spacing w:line="360" w:lineRule="atLeast"/>
-        <w:jc w:val="left"/>
-        <w:rPr>
-          <w:rFonts w:eastAsiaTheme="minorHAnsi" w:cs="Menlo"/>
-          <w:color w:val="000000"/>
-          <w:kern w:val="0"/>
-          <w:szCs w:val="21"/>
-        </w:rPr>
-      </w:pPr>
-      <w:r>
-        <w:rPr>
-          <w:rFonts w:eastAsiaTheme="minorHAnsi" w:cs="Menlo"/>
-          <w:color w:val="000000"/>
-          <w:kern w:val="0"/>
-          <w:szCs w:val="21"/>
-        </w:rPr>
-        <w:lastRenderedPageBreak/>
-        <w:t xml:space="preserve">        length: </w:t>
-      </w:r>
-      <w:r>
-        <w:rPr>
-          <w:rFonts w:eastAsiaTheme="minorHAnsi" w:cs="Menlo"/>
-          <w:color w:val="098658"/>
-          <w:kern w:val="0"/>
-          <w:szCs w:val="21"/>
-        </w:rPr>
-        <w:t>0</w:t>
-      </w:r>
-      <w:r>
-        <w:rPr>
-          <w:rFonts w:eastAsiaTheme="minorHAnsi" w:cs="Menlo"/>
-          <w:color w:val="000000"/>
-          <w:kern w:val="0"/>
-          <w:szCs w:val="21"/>
-        </w:rPr>
-        <w:t>,</w:t>
-      </w:r>
-    </w:p>
-    <w:p>
-      <w:pPr>
-        <w:widowControl/>
-        <w:shd w:val="clear" w:color="auto" w:fill="FFFFFF"/>
-        <w:spacing w:line="360" w:lineRule="atLeast"/>
-        <w:jc w:val="left"/>
-        <w:rPr>
-          <w:rFonts w:eastAsiaTheme="minorHAnsi" w:cs="Menlo"/>
-          <w:color w:val="000000"/>
-          <w:kern w:val="0"/>
-          <w:szCs w:val="21"/>
-        </w:rPr>
-      </w:pPr>
-      <w:r>
-        <w:rPr>
-          <w:rFonts w:eastAsiaTheme="minorHAnsi" w:cs="Menlo"/>
-          <w:color w:val="000000"/>
-          <w:kern w:val="0"/>
-          <w:szCs w:val="21"/>
-        </w:rPr>
-        <w:t xml:space="preserve">        push: Array.prototype.push,</w:t>
-      </w:r>
-    </w:p>
-    <w:p>
-      <w:pPr>
-        <w:widowControl/>
-        <w:shd w:val="clear" w:color="auto" w:fill="FFFFFF"/>
-        <w:spacing w:line="360" w:lineRule="atLeast"/>
-        <w:jc w:val="left"/>
-        <w:rPr>
-          <w:rFonts w:eastAsiaTheme="minorHAnsi" w:cs="Menlo"/>
-          <w:color w:val="000000"/>
-          <w:kern w:val="0"/>
-          <w:szCs w:val="21"/>
-        </w:rPr>
-      </w:pPr>
-      <w:r>
-        <w:rPr>
-          <w:rFonts w:eastAsiaTheme="minorHAnsi" w:cs="Menlo"/>
-          <w:color w:val="000000"/>
-          <w:kern w:val="0"/>
-          <w:szCs w:val="21"/>
-        </w:rPr>
-        <w:t xml:space="preserve">        splice: Array.prototype.splice</w:t>
-      </w:r>
-    </w:p>
-    <w:p>
-      <w:pPr>
-        <w:widowControl/>
-        <w:shd w:val="clear" w:color="auto" w:fill="FFFFFF"/>
-        <w:spacing w:line="360" w:lineRule="atLeast"/>
-        <w:jc w:val="left"/>
-        <w:rPr>
-          <w:rFonts w:eastAsiaTheme="minorHAnsi" w:cs="Menlo"/>
-          <w:color w:val="000000"/>
-          <w:kern w:val="0"/>
-          <w:szCs w:val="21"/>
-        </w:rPr>
-      </w:pPr>
-      <w:r>
-        <w:rPr>
-          <w:rFonts w:eastAsiaTheme="minorHAnsi" w:cs="Menlo"/>
-          <w:color w:val="000000"/>
-          <w:kern w:val="0"/>
-          <w:szCs w:val="21"/>
-        </w:rPr>
-        <w:t xml:space="preserve">    };</w:t>
-      </w:r>
-    </w:p>
-    <w:p>
-      <w:pPr>
-        <w:widowControl/>
-        <w:shd w:val="clear" w:color="auto" w:fill="FFFFFF"/>
-        <w:spacing w:line="360" w:lineRule="atLeast"/>
-        <w:jc w:val="left"/>
-        <w:rPr>
-          <w:rFonts w:eastAsiaTheme="minorHAnsi" w:cs="Menlo"/>
-          <w:color w:val="000000"/>
-          <w:kern w:val="0"/>
-          <w:szCs w:val="21"/>
-        </w:rPr>
-      </w:pPr>
-      <w:r>
-        <w:rPr>
-          <w:rFonts w:eastAsiaTheme="minorHAnsi" w:cs="Menlo"/>
-          <w:color w:val="000000"/>
-          <w:kern w:val="0"/>
-          <w:szCs w:val="21"/>
-        </w:rPr>
-        <w:t xml:space="preserve">    </w:t>
-      </w:r>
-      <w:r>
-        <w:rPr>
-          <w:rFonts w:eastAsiaTheme="minorHAnsi" w:cs="Menlo"/>
-          <w:color w:val="0000FF"/>
-          <w:kern w:val="0"/>
-          <w:szCs w:val="21"/>
-        </w:rPr>
-        <w:t>var</w:t>
-      </w:r>
-      <w:r>
-        <w:rPr>
-          <w:rFonts w:eastAsiaTheme="minorHAnsi" w:cs="Menlo"/>
-          <w:color w:val="000000"/>
-          <w:kern w:val="0"/>
-          <w:szCs w:val="21"/>
-        </w:rPr>
-        <w:t xml:space="preserve"> chin = node.children;</w:t>
-      </w:r>
-    </w:p>
-    <w:p>
-      <w:pPr>
-        <w:widowControl/>
-        <w:shd w:val="clear" w:color="auto" w:fill="FFFFFF"/>
-        <w:spacing w:line="360" w:lineRule="atLeast"/>
-        <w:jc w:val="left"/>
-        <w:rPr>
-          <w:rFonts w:eastAsiaTheme="minorHAnsi" w:cs="Menlo"/>
-          <w:color w:val="000000"/>
-          <w:kern w:val="0"/>
-          <w:szCs w:val="21"/>
-        </w:rPr>
-      </w:pPr>
-      <w:r>
-        <w:rPr>
-          <w:rFonts w:eastAsiaTheme="minorHAnsi" w:cs="Menlo"/>
-          <w:color w:val="000000"/>
-          <w:kern w:val="0"/>
-          <w:szCs w:val="21"/>
-        </w:rPr>
-        <w:t xml:space="preserve">    </w:t>
-      </w:r>
-      <w:r>
-        <w:rPr>
-          <w:rFonts w:eastAsiaTheme="minorHAnsi" w:cs="Menlo"/>
-          <w:color w:val="0000FF"/>
-          <w:kern w:val="0"/>
-          <w:szCs w:val="21"/>
-        </w:rPr>
-        <w:t>var</w:t>
-      </w:r>
-      <w:r>
-        <w:rPr>
-          <w:rFonts w:eastAsiaTheme="minorHAnsi" w:cs="Menlo"/>
-          <w:color w:val="000000"/>
-          <w:kern w:val="0"/>
-          <w:szCs w:val="21"/>
-        </w:rPr>
-        <w:t xml:space="preserve"> len = chin.length;</w:t>
-      </w:r>
-    </w:p>
-    <w:p>
-      <w:pPr>
-        <w:widowControl/>
-        <w:shd w:val="clear" w:color="auto" w:fill="FFFFFF"/>
-        <w:spacing w:line="360" w:lineRule="atLeast"/>
-        <w:jc w:val="left"/>
-        <w:rPr>
-          <w:rFonts w:eastAsiaTheme="minorHAnsi" w:cs="Menlo"/>
-          <w:color w:val="000000"/>
-          <w:kern w:val="0"/>
-          <w:szCs w:val="21"/>
-        </w:rPr>
-      </w:pPr>
-      <w:r>
-        <w:rPr>
-          <w:rFonts w:eastAsiaTheme="minorHAnsi" w:cs="Menlo"/>
-          <w:color w:val="000000"/>
-          <w:kern w:val="0"/>
-          <w:szCs w:val="21"/>
-        </w:rPr>
-        <w:t xml:space="preserve">    </w:t>
-      </w:r>
-      <w:r>
-        <w:rPr>
-          <w:rFonts w:eastAsiaTheme="minorHAnsi" w:cs="Menlo"/>
-          <w:color w:val="0000FF"/>
-          <w:kern w:val="0"/>
-          <w:szCs w:val="21"/>
-        </w:rPr>
-        <w:t>for</w:t>
-      </w:r>
-      <w:r>
-        <w:rPr>
-          <w:rFonts w:eastAsiaTheme="minorHAnsi" w:cs="Menlo"/>
-          <w:color w:val="000000"/>
-          <w:kern w:val="0"/>
-          <w:szCs w:val="21"/>
-        </w:rPr>
-        <w:t xml:space="preserve"> (</w:t>
-      </w:r>
-      <w:r>
-        <w:rPr>
-          <w:rFonts w:eastAsiaTheme="minorHAnsi" w:cs="Menlo"/>
-          <w:color w:val="0000FF"/>
-          <w:kern w:val="0"/>
-          <w:szCs w:val="21"/>
-        </w:rPr>
-        <w:t>var</w:t>
-      </w:r>
-      <w:r>
-        <w:rPr>
-          <w:rFonts w:eastAsiaTheme="minorHAnsi" w:cs="Menlo"/>
-          <w:color w:val="000000"/>
-          <w:kern w:val="0"/>
-          <w:szCs w:val="21"/>
-        </w:rPr>
-        <w:t xml:space="preserve"> i = </w:t>
-      </w:r>
-      <w:r>
-        <w:rPr>
-          <w:rFonts w:eastAsiaTheme="minorHAnsi" w:cs="Menlo"/>
-          <w:color w:val="098658"/>
-          <w:kern w:val="0"/>
-          <w:szCs w:val="21"/>
-        </w:rPr>
-        <w:t>0</w:t>
-      </w:r>
-      <w:r>
-        <w:rPr>
-          <w:rFonts w:eastAsiaTheme="minorHAnsi" w:cs="Menlo"/>
-          <w:color w:val="000000"/>
-          <w:kern w:val="0"/>
-          <w:szCs w:val="21"/>
-        </w:rPr>
-        <w:t>; i &lt; len; i++) {</w:t>
-      </w:r>
-    </w:p>
-    <w:p>
-      <w:pPr>
-        <w:widowControl/>
-        <w:shd w:val="clear" w:color="auto" w:fill="FFFFFF"/>
-        <w:spacing w:line="360" w:lineRule="atLeast"/>
-        <w:jc w:val="left"/>
-        <w:rPr>
-          <w:rFonts w:eastAsiaTheme="minorHAnsi" w:cs="Menlo"/>
-          <w:color w:val="000000"/>
-          <w:kern w:val="0"/>
-          <w:szCs w:val="21"/>
-        </w:rPr>
-      </w:pPr>
-      <w:r>
-        <w:rPr>
-          <w:rFonts w:eastAsiaTheme="minorHAnsi" w:cs="Menlo"/>
-          <w:color w:val="000000"/>
-          <w:kern w:val="0"/>
-          <w:szCs w:val="21"/>
-        </w:rPr>
-        <w:t xml:space="preserve">        </w:t>
-      </w:r>
-      <w:r>
-        <w:rPr>
-          <w:rFonts w:eastAsiaTheme="minorHAnsi" w:cs="Menlo"/>
-          <w:color w:val="0000FF"/>
-          <w:kern w:val="0"/>
-          <w:szCs w:val="21"/>
-        </w:rPr>
-        <w:t>if</w:t>
-      </w:r>
-      <w:r>
-        <w:rPr>
-          <w:rFonts w:eastAsiaTheme="minorHAnsi" w:cs="Menlo"/>
-          <w:color w:val="000000"/>
-          <w:kern w:val="0"/>
-          <w:szCs w:val="21"/>
-        </w:rPr>
-        <w:t xml:space="preserve"> (chin[i].children.length == </w:t>
-      </w:r>
-      <w:r>
-        <w:rPr>
-          <w:rFonts w:eastAsiaTheme="minorHAnsi" w:cs="Menlo"/>
-          <w:color w:val="098658"/>
-          <w:kern w:val="0"/>
-          <w:szCs w:val="21"/>
-        </w:rPr>
-        <w:t>0</w:t>
-      </w:r>
-      <w:r>
-        <w:rPr>
-          <w:rFonts w:eastAsiaTheme="minorHAnsi" w:cs="Menlo"/>
-          <w:color w:val="000000"/>
-          <w:kern w:val="0"/>
-          <w:szCs w:val="21"/>
-        </w:rPr>
-        <w:t>) {</w:t>
-      </w:r>
-    </w:p>
-    <w:p>
-      <w:pPr>
-        <w:widowControl/>
-        <w:shd w:val="clear" w:color="auto" w:fill="FFFFFF"/>
-        <w:spacing w:line="360" w:lineRule="atLeast"/>
-        <w:jc w:val="left"/>
-        <w:rPr>
-          <w:rFonts w:eastAsiaTheme="minorHAnsi" w:cs="Menlo"/>
-          <w:color w:val="000000"/>
-          <w:kern w:val="0"/>
-          <w:szCs w:val="21"/>
-        </w:rPr>
-      </w:pPr>
-      <w:r>
-        <w:rPr>
-          <w:rFonts w:eastAsiaTheme="minorHAnsi" w:cs="Menlo"/>
-          <w:color w:val="000000"/>
-          <w:kern w:val="0"/>
-          <w:szCs w:val="21"/>
-        </w:rPr>
-        <w:t xml:space="preserve">            obj.push(chin[i])</w:t>
-      </w:r>
-    </w:p>
-    <w:p>
-      <w:pPr>
-        <w:widowControl/>
-        <w:shd w:val="clear" w:color="auto" w:fill="FFFFFF"/>
-        <w:spacing w:line="360" w:lineRule="atLeast"/>
-        <w:jc w:val="left"/>
-        <w:rPr>
-          <w:rFonts w:eastAsiaTheme="minorHAnsi" w:cs="Menlo"/>
-          <w:color w:val="000000"/>
-          <w:kern w:val="0"/>
-          <w:szCs w:val="21"/>
-        </w:rPr>
-      </w:pPr>
-      <w:r>
-        <w:rPr>
-          <w:rFonts w:eastAsiaTheme="minorHAnsi" w:cs="Menlo"/>
-          <w:color w:val="000000"/>
-          <w:kern w:val="0"/>
-          <w:szCs w:val="21"/>
-        </w:rPr>
-        <w:t xml:space="preserve">        }</w:t>
-      </w:r>
-    </w:p>
-    <w:p>
-      <w:pPr>
-        <w:widowControl/>
-        <w:shd w:val="clear" w:color="auto" w:fill="FFFFFF"/>
-        <w:spacing w:line="360" w:lineRule="atLeast"/>
-        <w:jc w:val="left"/>
-        <w:rPr>
-          <w:rFonts w:eastAsiaTheme="minorHAnsi" w:cs="Menlo"/>
-          <w:color w:val="000000"/>
-          <w:kern w:val="0"/>
-          <w:szCs w:val="21"/>
-        </w:rPr>
-      </w:pPr>
-      <w:r>
-        <w:rPr>
-          <w:rFonts w:eastAsiaTheme="minorHAnsi" w:cs="Menlo"/>
-          <w:color w:val="000000"/>
-          <w:kern w:val="0"/>
-          <w:szCs w:val="21"/>
-        </w:rPr>
-        <w:t xml:space="preserve">        </w:t>
-      </w:r>
-      <w:r>
-        <w:rPr>
-          <w:rFonts w:eastAsiaTheme="minorHAnsi" w:cs="Menlo"/>
-          <w:color w:val="0000FF"/>
-          <w:kern w:val="0"/>
-          <w:szCs w:val="21"/>
-        </w:rPr>
-        <w:t>else</w:t>
-      </w:r>
-      <w:r>
-        <w:rPr>
-          <w:rFonts w:eastAsiaTheme="minorHAnsi" w:cs="Menlo"/>
-          <w:color w:val="000000"/>
-          <w:kern w:val="0"/>
-          <w:szCs w:val="21"/>
-        </w:rPr>
-        <w:t xml:space="preserve"> {</w:t>
-      </w:r>
-    </w:p>
-    <w:p>
-      <w:pPr>
-        <w:widowControl/>
-        <w:shd w:val="clear" w:color="auto" w:fill="FFFFFF"/>
-        <w:spacing w:line="360" w:lineRule="atLeast"/>
-        <w:jc w:val="left"/>
-        <w:rPr>
-          <w:rFonts w:eastAsiaTheme="minorHAnsi" w:cs="Menlo"/>
-          <w:color w:val="000000"/>
-          <w:kern w:val="0"/>
-          <w:szCs w:val="21"/>
-        </w:rPr>
-      </w:pPr>
-      <w:r>
-        <w:rPr>
-          <w:rFonts w:eastAsiaTheme="minorHAnsi" w:cs="Menlo"/>
-          <w:color w:val="000000"/>
-          <w:kern w:val="0"/>
-          <w:szCs w:val="21"/>
-        </w:rPr>
-        <w:t xml:space="preserve">            obj.push(chin[i]);</w:t>
-      </w:r>
-    </w:p>
-    <w:p>
-      <w:pPr>
-        <w:widowControl/>
-        <w:shd w:val="clear" w:color="auto" w:fill="FFFFFF"/>
-        <w:spacing w:line="360" w:lineRule="atLeast"/>
-        <w:jc w:val="left"/>
-        <w:rPr>
-          <w:rFonts w:eastAsiaTheme="minorHAnsi" w:cs="Menlo"/>
-          <w:color w:val="000000"/>
-          <w:kern w:val="0"/>
-          <w:szCs w:val="21"/>
-        </w:rPr>
-      </w:pPr>
-      <w:r>
-        <w:rPr>
-          <w:rFonts w:eastAsiaTheme="minorHAnsi" w:cs="Menlo"/>
-          <w:color w:val="000000"/>
-          <w:kern w:val="0"/>
-          <w:szCs w:val="21"/>
-        </w:rPr>
-        <w:t xml:space="preserve">            retElementChildAll(chin[i]);</w:t>
-      </w:r>
-      <w:r>
-        <w:rPr>
-          <w:rFonts w:eastAsiaTheme="minorHAnsi" w:cs="Menlo"/>
-          <w:b/>
-          <w:bCs/>
-          <w:color w:val="000000" w:themeColor="text1"/>
-          <w:kern w:val="0"/>
-          <w:szCs w:val="21"/>
-        </w:rPr>
-        <w:t>想办法在重新建立obj</w:t>
-      </w:r>
-    </w:p>
-    <w:p>
-      <w:pPr>
-        <w:widowControl/>
-        <w:shd w:val="clear" w:color="auto" w:fill="FFFFFF"/>
-        <w:spacing w:line="360" w:lineRule="atLeast"/>
-        <w:jc w:val="left"/>
-        <w:rPr>
-          <w:rFonts w:eastAsiaTheme="minorHAnsi" w:cs="Menlo"/>
-          <w:color w:val="000000"/>
-          <w:kern w:val="0"/>
-          <w:szCs w:val="21"/>
-        </w:rPr>
-      </w:pPr>
-      <w:r>
-        <w:rPr>
-          <w:rFonts w:eastAsiaTheme="minorHAnsi" w:cs="Menlo"/>
-          <w:color w:val="000000"/>
-          <w:kern w:val="0"/>
-          <w:szCs w:val="21"/>
-        </w:rPr>
-        <w:t xml:space="preserve">        }</w:t>
-      </w:r>
-    </w:p>
-    <w:p>
-      <w:pPr>
-        <w:widowControl/>
-        <w:shd w:val="clear" w:color="auto" w:fill="FFFFFF"/>
-        <w:spacing w:line="360" w:lineRule="atLeast"/>
-        <w:jc w:val="left"/>
-        <w:rPr>
-          <w:rFonts w:eastAsiaTheme="minorHAnsi" w:cs="Menlo"/>
-          <w:color w:val="000000"/>
-          <w:kern w:val="0"/>
-          <w:szCs w:val="21"/>
-        </w:rPr>
-      </w:pPr>
-      <w:r>
-        <w:rPr>
-          <w:rFonts w:eastAsiaTheme="minorHAnsi" w:cs="Menlo"/>
-          <w:color w:val="000000"/>
-          <w:kern w:val="0"/>
-          <w:szCs w:val="21"/>
-        </w:rPr>
-        <w:t xml:space="preserve">    }</w:t>
-      </w:r>
-    </w:p>
-    <w:p>
-      <w:pPr>
-        <w:widowControl/>
-        <w:shd w:val="clear" w:color="auto" w:fill="FFFFFF"/>
-        <w:spacing w:line="360" w:lineRule="atLeast"/>
-        <w:jc w:val="left"/>
-        <w:rPr>
-          <w:rFonts w:eastAsiaTheme="minorHAnsi" w:cs="Menlo"/>
-          <w:color w:val="000000"/>
-          <w:kern w:val="0"/>
-          <w:szCs w:val="21"/>
-        </w:rPr>
-      </w:pPr>
-      <w:r>
-        <w:rPr>
-          <w:rFonts w:eastAsiaTheme="minorHAnsi" w:cs="Menlo"/>
-          <w:color w:val="000000"/>
-          <w:kern w:val="0"/>
-          <w:szCs w:val="21"/>
-        </w:rPr>
-        <w:t xml:space="preserve">    </w:t>
-      </w:r>
-      <w:r>
-        <w:rPr>
-          <w:rFonts w:eastAsiaTheme="minorHAnsi" w:cs="Menlo"/>
-          <w:color w:val="0000FF"/>
-          <w:kern w:val="0"/>
-          <w:szCs w:val="21"/>
-        </w:rPr>
-        <w:t>return</w:t>
-      </w:r>
-      <w:r>
-        <w:rPr>
-          <w:rFonts w:eastAsiaTheme="minorHAnsi" w:cs="Menlo"/>
-          <w:color w:val="000000"/>
-          <w:kern w:val="0"/>
-          <w:szCs w:val="21"/>
-        </w:rPr>
-        <w:t xml:space="preserve"> obj;</w:t>
-      </w:r>
-    </w:p>
-    <w:p>
-      <w:pPr>
-        <w:widowControl/>
-        <w:shd w:val="clear" w:color="auto" w:fill="FFFFFF"/>
-        <w:spacing w:line="360" w:lineRule="atLeast"/>
-        <w:jc w:val="left"/>
-        <w:rPr>
-          <w:rFonts w:eastAsiaTheme="minorHAnsi" w:cs="Menlo"/>
-          <w:color w:val="000000"/>
-          <w:kern w:val="0"/>
-          <w:szCs w:val="21"/>
-        </w:rPr>
-      </w:pPr>
-      <w:r>
-        <w:rPr>
-          <w:rFonts w:eastAsiaTheme="minorHAnsi" w:cs="Menlo"/>
-          <w:color w:val="000000"/>
-          <w:kern w:val="0"/>
-          <w:szCs w:val="21"/>
-        </w:rPr>
-        <w:t>}</w:t>
-      </w:r>
-    </w:p>
-    <w:p>
-      <w:pPr>
-        <w:widowControl/>
-        <w:shd w:val="clear" w:color="auto" w:fill="FFFFFF"/>
-        <w:spacing w:line="360" w:lineRule="atLeast"/>
-        <w:jc w:val="left"/>
-        <w:rPr>
-          <w:rFonts w:eastAsiaTheme="minorHAnsi" w:cs="Menlo"/>
-          <w:b/>
-          <w:bCs/>
-          <w:color w:val="FF0000"/>
-          <w:kern w:val="0"/>
-          <w:szCs w:val="21"/>
-        </w:rPr>
-      </w:pPr>
-      <w:r>
-        <w:rPr>
-          <w:rFonts w:eastAsiaTheme="minorHAnsi" w:cs="Menlo"/>
-          <w:b/>
-          <w:bCs/>
-          <w:color w:val="FF0000"/>
-          <w:kern w:val="0"/>
-          <w:szCs w:val="21"/>
-        </w:rPr>
-        <w:t>封装myChildren功能解决不封浏览器的兼容性问题</w:t>
-      </w:r>
-    </w:p>
-    <w:p>
-      <w:pPr>
-        <w:widowControl/>
-        <w:shd w:val="clear" w:color="auto" w:fill="FFFFFF"/>
-        <w:spacing w:line="360" w:lineRule="atLeast"/>
-        <w:jc w:val="left"/>
-        <w:rPr>
-          <w:rFonts w:eastAsiaTheme="minorHAnsi" w:cs="Menlo"/>
-          <w:color w:val="000000"/>
-          <w:kern w:val="0"/>
-          <w:szCs w:val="21"/>
-        </w:rPr>
-      </w:pPr>
-      <w:r>
-        <w:rPr>
-          <w:rFonts w:eastAsiaTheme="minorHAnsi" w:cs="Menlo"/>
-          <w:color w:val="000000"/>
-          <w:kern w:val="0"/>
-          <w:szCs w:val="21"/>
-        </w:rPr>
-        <w:t xml:space="preserve">Element.prototype.myChildren = </w:t>
-      </w:r>
-      <w:r>
-        <w:rPr>
-          <w:rFonts w:eastAsiaTheme="minorHAnsi" w:cs="Menlo"/>
-          <w:color w:val="0000FF"/>
-          <w:kern w:val="0"/>
-          <w:szCs w:val="21"/>
-        </w:rPr>
-        <w:t>function</w:t>
-      </w:r>
-      <w:r>
-        <w:rPr>
-          <w:rFonts w:eastAsiaTheme="minorHAnsi" w:cs="Menlo"/>
-          <w:color w:val="000000"/>
-          <w:kern w:val="0"/>
-          <w:szCs w:val="21"/>
-        </w:rPr>
-        <w:t xml:space="preserve"> () {</w:t>
-      </w:r>
-    </w:p>
-    <w:p>
-      <w:pPr>
-        <w:widowControl/>
-        <w:shd w:val="clear" w:color="auto" w:fill="FFFFFF"/>
-        <w:spacing w:line="360" w:lineRule="atLeast"/>
-        <w:jc w:val="left"/>
-        <w:rPr>
-          <w:rFonts w:eastAsiaTheme="minorHAnsi" w:cs="Menlo"/>
-          <w:color w:val="000000"/>
-          <w:kern w:val="0"/>
-          <w:szCs w:val="21"/>
-        </w:rPr>
-      </w:pPr>
-      <w:r>
-        <w:rPr>
-          <w:rFonts w:eastAsiaTheme="minorHAnsi" w:cs="Menlo"/>
-          <w:color w:val="000000"/>
-          <w:kern w:val="0"/>
-          <w:szCs w:val="21"/>
-        </w:rPr>
-        <w:t xml:space="preserve">    </w:t>
-      </w:r>
-      <w:r>
-        <w:rPr>
-          <w:rFonts w:eastAsiaTheme="minorHAnsi" w:cs="Menlo"/>
-          <w:color w:val="0000FF"/>
-          <w:kern w:val="0"/>
-          <w:szCs w:val="21"/>
-        </w:rPr>
-        <w:t>var</w:t>
-      </w:r>
-      <w:r>
-        <w:rPr>
-          <w:rFonts w:eastAsiaTheme="minorHAnsi" w:cs="Menlo"/>
-          <w:color w:val="000000"/>
-          <w:kern w:val="0"/>
-          <w:szCs w:val="21"/>
-        </w:rPr>
-        <w:t xml:space="preserve"> obj = {</w:t>
-      </w:r>
-    </w:p>
-    <w:p>
-      <w:pPr>
-        <w:widowControl/>
-        <w:shd w:val="clear" w:color="auto" w:fill="FFFFFF"/>
-        <w:spacing w:line="360" w:lineRule="atLeast"/>
-        <w:jc w:val="left"/>
-        <w:rPr>
-          <w:rFonts w:eastAsiaTheme="minorHAnsi" w:cs="Menlo"/>
-          <w:color w:val="000000"/>
-          <w:kern w:val="0"/>
-          <w:szCs w:val="21"/>
-        </w:rPr>
-      </w:pPr>
-      <w:r>
-        <w:rPr>
-          <w:rFonts w:eastAsiaTheme="minorHAnsi" w:cs="Menlo"/>
-          <w:color w:val="000000"/>
-          <w:kern w:val="0"/>
-          <w:szCs w:val="21"/>
-        </w:rPr>
-        <w:t xml:space="preserve">        length: </w:t>
-      </w:r>
-      <w:r>
-        <w:rPr>
-          <w:rFonts w:eastAsiaTheme="minorHAnsi" w:cs="Menlo"/>
-          <w:color w:val="098658"/>
-          <w:kern w:val="0"/>
-          <w:szCs w:val="21"/>
-        </w:rPr>
-        <w:t>0</w:t>
-      </w:r>
-      <w:r>
-        <w:rPr>
-          <w:rFonts w:eastAsiaTheme="minorHAnsi" w:cs="Menlo"/>
-          <w:color w:val="000000"/>
-          <w:kern w:val="0"/>
-          <w:szCs w:val="21"/>
-        </w:rPr>
-        <w:t>,</w:t>
-      </w:r>
-    </w:p>
-    <w:p>
-      <w:pPr>
-        <w:widowControl/>
-        <w:shd w:val="clear" w:color="auto" w:fill="FFFFFF"/>
-        <w:spacing w:line="360" w:lineRule="atLeast"/>
-        <w:jc w:val="left"/>
-        <w:rPr>
-          <w:rFonts w:eastAsiaTheme="minorHAnsi" w:cs="Menlo"/>
-          <w:color w:val="000000"/>
-          <w:kern w:val="0"/>
-          <w:szCs w:val="21"/>
-        </w:rPr>
-      </w:pPr>
-      <w:r>
-        <w:rPr>
-          <w:rFonts w:eastAsiaTheme="minorHAnsi" w:cs="Menlo"/>
-          <w:color w:val="000000"/>
-          <w:kern w:val="0"/>
-          <w:szCs w:val="21"/>
-        </w:rPr>
-        <w:t xml:space="preserve">        push: Array.prototype.push,</w:t>
-      </w:r>
-    </w:p>
-    <w:p>
-      <w:pPr>
-        <w:widowControl/>
-        <w:shd w:val="clear" w:color="auto" w:fill="FFFFFF"/>
-        <w:spacing w:line="360" w:lineRule="atLeast"/>
-        <w:jc w:val="left"/>
-        <w:rPr>
-          <w:rFonts w:eastAsiaTheme="minorHAnsi" w:cs="Menlo"/>
-          <w:color w:val="000000"/>
-          <w:kern w:val="0"/>
-          <w:szCs w:val="21"/>
-        </w:rPr>
-      </w:pPr>
-      <w:r>
-        <w:rPr>
-          <w:rFonts w:eastAsiaTheme="minorHAnsi" w:cs="Menlo"/>
-          <w:color w:val="000000"/>
-          <w:kern w:val="0"/>
-          <w:szCs w:val="21"/>
-        </w:rPr>
-        <w:t xml:space="preserve">        splice: Array.prototype.splice</w:t>
-      </w:r>
-    </w:p>
-    <w:p>
-      <w:pPr>
-        <w:widowControl/>
-        <w:shd w:val="clear" w:color="auto" w:fill="FFFFFF"/>
-        <w:spacing w:line="360" w:lineRule="atLeast"/>
-        <w:jc w:val="left"/>
-        <w:rPr>
-          <w:rFonts w:eastAsiaTheme="minorHAnsi" w:cs="Menlo"/>
-          <w:color w:val="000000"/>
-          <w:kern w:val="0"/>
-          <w:szCs w:val="21"/>
-        </w:rPr>
-      </w:pPr>
-      <w:r>
-        <w:rPr>
-          <w:rFonts w:eastAsiaTheme="minorHAnsi" w:cs="Menlo"/>
-          <w:color w:val="000000"/>
-          <w:kern w:val="0"/>
-          <w:szCs w:val="21"/>
-        </w:rPr>
-        <w:t xml:space="preserve">    }</w:t>
-      </w:r>
-    </w:p>
-    <w:p>
-      <w:pPr>
-        <w:widowControl/>
-        <w:shd w:val="clear" w:color="auto" w:fill="FFFFFF"/>
-        <w:spacing w:line="360" w:lineRule="atLeast"/>
-        <w:jc w:val="left"/>
-        <w:rPr>
-          <w:rFonts w:eastAsiaTheme="minorHAnsi" w:cs="Menlo"/>
-          <w:color w:val="000000"/>
-          <w:kern w:val="0"/>
-          <w:szCs w:val="21"/>
-        </w:rPr>
-      </w:pPr>
-      <w:r>
-        <w:rPr>
-          <w:rFonts w:eastAsiaTheme="minorHAnsi" w:cs="Menlo"/>
-          <w:color w:val="000000"/>
-          <w:kern w:val="0"/>
-          <w:szCs w:val="21"/>
-        </w:rPr>
-        <w:t xml:space="preserve">    </w:t>
-      </w:r>
-      <w:r>
-        <w:rPr>
-          <w:rFonts w:eastAsiaTheme="minorHAnsi" w:cs="Menlo"/>
-          <w:color w:val="0000FF"/>
-          <w:kern w:val="0"/>
-          <w:szCs w:val="21"/>
-        </w:rPr>
-        <w:t>var</w:t>
-      </w:r>
-      <w:r>
-        <w:rPr>
-          <w:rFonts w:eastAsiaTheme="minorHAnsi" w:cs="Menlo"/>
-          <w:color w:val="000000"/>
-          <w:kern w:val="0"/>
-          <w:szCs w:val="21"/>
-        </w:rPr>
-        <w:t xml:space="preserve"> chin = </w:t>
-      </w:r>
-      <w:r>
-        <w:rPr>
-          <w:rFonts w:eastAsiaTheme="minorHAnsi" w:cs="Menlo"/>
-          <w:color w:val="0000FF"/>
-          <w:kern w:val="0"/>
-          <w:szCs w:val="21"/>
-        </w:rPr>
-        <w:t>this</w:t>
-      </w:r>
-      <w:r>
-        <w:rPr>
-          <w:rFonts w:eastAsiaTheme="minorHAnsi" w:cs="Menlo"/>
-          <w:color w:val="000000"/>
-          <w:kern w:val="0"/>
-          <w:szCs w:val="21"/>
-        </w:rPr>
-        <w:t>.childNodes;</w:t>
-      </w:r>
-    </w:p>
-    <w:p>
-      <w:pPr>
-        <w:widowControl/>
-        <w:shd w:val="clear" w:color="auto" w:fill="FFFFFF"/>
-        <w:spacing w:line="360" w:lineRule="atLeast"/>
-        <w:jc w:val="left"/>
-        <w:rPr>
-          <w:rFonts w:eastAsiaTheme="minorHAnsi" w:cs="Menlo"/>
-          <w:color w:val="000000"/>
-          <w:kern w:val="0"/>
-          <w:szCs w:val="21"/>
-        </w:rPr>
-      </w:pPr>
-      <w:r>
-        <w:rPr>
-          <w:rFonts w:eastAsiaTheme="minorHAnsi" w:cs="Menlo"/>
-          <w:color w:val="000000"/>
-          <w:kern w:val="0"/>
-          <w:szCs w:val="21"/>
-        </w:rPr>
-        <w:t xml:space="preserve">    </w:t>
-      </w:r>
-      <w:r>
-        <w:rPr>
-          <w:rFonts w:eastAsiaTheme="minorHAnsi" w:cs="Menlo"/>
-          <w:color w:val="0000FF"/>
-          <w:kern w:val="0"/>
-          <w:szCs w:val="21"/>
-        </w:rPr>
-        <w:t>var</w:t>
-      </w:r>
-      <w:r>
-        <w:rPr>
-          <w:rFonts w:eastAsiaTheme="minorHAnsi" w:cs="Menlo"/>
-          <w:color w:val="000000"/>
-          <w:kern w:val="0"/>
-          <w:szCs w:val="21"/>
-        </w:rPr>
-        <w:t xml:space="preserve"> len = chin.length;</w:t>
-      </w:r>
-    </w:p>
-    <w:p>
-      <w:pPr>
-        <w:widowControl/>
-        <w:shd w:val="clear" w:color="auto" w:fill="FFFFFF"/>
-        <w:spacing w:line="360" w:lineRule="atLeast"/>
-        <w:jc w:val="left"/>
-        <w:rPr>
-          <w:rFonts w:eastAsiaTheme="minorHAnsi" w:cs="Menlo"/>
-          <w:color w:val="000000"/>
-          <w:kern w:val="0"/>
-          <w:szCs w:val="21"/>
-        </w:rPr>
-      </w:pPr>
-      <w:r>
-        <w:rPr>
-          <w:rFonts w:eastAsiaTheme="minorHAnsi" w:cs="Menlo"/>
-          <w:color w:val="000000"/>
-          <w:kern w:val="0"/>
-          <w:szCs w:val="21"/>
-        </w:rPr>
-        <w:t xml:space="preserve">    </w:t>
-      </w:r>
-      <w:r>
-        <w:rPr>
-          <w:rFonts w:eastAsiaTheme="minorHAnsi" w:cs="Menlo"/>
-          <w:color w:val="0000FF"/>
-          <w:kern w:val="0"/>
-          <w:szCs w:val="21"/>
-        </w:rPr>
-        <w:t>for</w:t>
-      </w:r>
-      <w:r>
-        <w:rPr>
-          <w:rFonts w:eastAsiaTheme="minorHAnsi" w:cs="Menlo"/>
-          <w:color w:val="000000"/>
-          <w:kern w:val="0"/>
-          <w:szCs w:val="21"/>
-        </w:rPr>
-        <w:t xml:space="preserve"> (</w:t>
-      </w:r>
-      <w:r>
-        <w:rPr>
-          <w:rFonts w:eastAsiaTheme="minorHAnsi" w:cs="Menlo"/>
-          <w:color w:val="0000FF"/>
-          <w:kern w:val="0"/>
-          <w:szCs w:val="21"/>
-        </w:rPr>
-        <w:t>var</w:t>
-      </w:r>
-      <w:r>
-        <w:rPr>
-          <w:rFonts w:eastAsiaTheme="minorHAnsi" w:cs="Menlo"/>
-          <w:color w:val="000000"/>
-          <w:kern w:val="0"/>
-          <w:szCs w:val="21"/>
-        </w:rPr>
-        <w:t xml:space="preserve"> i = </w:t>
-      </w:r>
-      <w:r>
-        <w:rPr>
-          <w:rFonts w:eastAsiaTheme="minorHAnsi" w:cs="Menlo"/>
-          <w:color w:val="098658"/>
-          <w:kern w:val="0"/>
-          <w:szCs w:val="21"/>
-        </w:rPr>
-        <w:t>0</w:t>
-      </w:r>
-      <w:r>
-        <w:rPr>
-          <w:rFonts w:eastAsiaTheme="minorHAnsi" w:cs="Menlo"/>
-          <w:color w:val="000000"/>
-          <w:kern w:val="0"/>
-          <w:szCs w:val="21"/>
-        </w:rPr>
-        <w:t>; i &lt; len; i++) {</w:t>
-      </w:r>
-    </w:p>
-    <w:p>
-      <w:pPr>
-        <w:widowControl/>
-        <w:shd w:val="clear" w:color="auto" w:fill="FFFFFF"/>
-        <w:spacing w:line="360" w:lineRule="atLeast"/>
-        <w:jc w:val="left"/>
-        <w:rPr>
-          <w:rFonts w:eastAsiaTheme="minorHAnsi" w:cs="Menlo"/>
-          <w:color w:val="000000"/>
-          <w:kern w:val="0"/>
-          <w:szCs w:val="21"/>
-        </w:rPr>
-      </w:pPr>
-      <w:r>
-        <w:rPr>
-          <w:rFonts w:eastAsiaTheme="minorHAnsi" w:cs="Menlo"/>
-          <w:color w:val="000000"/>
-          <w:kern w:val="0"/>
-          <w:szCs w:val="21"/>
-        </w:rPr>
-        <w:t xml:space="preserve">        </w:t>
-      </w:r>
-      <w:r>
-        <w:rPr>
-          <w:rFonts w:eastAsiaTheme="minorHAnsi" w:cs="Menlo"/>
-          <w:color w:val="0000FF"/>
-          <w:kern w:val="0"/>
-          <w:szCs w:val="21"/>
-        </w:rPr>
-        <w:t>if</w:t>
-      </w:r>
-      <w:r>
-        <w:rPr>
-          <w:rFonts w:eastAsiaTheme="minorHAnsi" w:cs="Menlo"/>
-          <w:color w:val="000000"/>
-          <w:kern w:val="0"/>
-          <w:szCs w:val="21"/>
-        </w:rPr>
-        <w:t xml:space="preserve"> (chin[i].nodeType == </w:t>
-      </w:r>
-      <w:r>
-        <w:rPr>
-          <w:rFonts w:eastAsiaTheme="minorHAnsi" w:cs="Menlo"/>
-          <w:color w:val="098658"/>
-          <w:kern w:val="0"/>
-          <w:szCs w:val="21"/>
-        </w:rPr>
-        <w:t>1</w:t>
-      </w:r>
-      <w:r>
-        <w:rPr>
-          <w:rFonts w:eastAsiaTheme="minorHAnsi" w:cs="Menlo"/>
-          <w:color w:val="000000"/>
-          <w:kern w:val="0"/>
-          <w:szCs w:val="21"/>
-        </w:rPr>
-        <w:t>) {</w:t>
-      </w:r>
-    </w:p>
-    <w:p>
-      <w:pPr>
-        <w:widowControl/>
-        <w:shd w:val="clear" w:color="auto" w:fill="FFFFFF"/>
-        <w:spacing w:line="360" w:lineRule="atLeast"/>
-        <w:jc w:val="left"/>
-        <w:rPr>
-          <w:rFonts w:eastAsiaTheme="minorHAnsi" w:cs="Menlo"/>
-          <w:color w:val="000000"/>
-          <w:kern w:val="0"/>
-          <w:szCs w:val="21"/>
-        </w:rPr>
-      </w:pPr>
-      <w:r>
-        <w:rPr>
-          <w:rFonts w:eastAsiaTheme="minorHAnsi" w:cs="Menlo"/>
-          <w:color w:val="000000"/>
-          <w:kern w:val="0"/>
-          <w:szCs w:val="21"/>
-        </w:rPr>
-        <w:t xml:space="preserve">            obj.push(chin[i]);</w:t>
-      </w:r>
-    </w:p>
-    <w:p>
-      <w:pPr>
-        <w:widowControl/>
-        <w:shd w:val="clear" w:color="auto" w:fill="FFFFFF"/>
-        <w:spacing w:line="360" w:lineRule="atLeast"/>
-        <w:jc w:val="left"/>
-        <w:rPr>
-          <w:rFonts w:eastAsiaTheme="minorHAnsi" w:cs="Menlo"/>
-          <w:color w:val="000000"/>
-          <w:kern w:val="0"/>
-          <w:szCs w:val="21"/>
-        </w:rPr>
-      </w:pPr>
-      <w:r>
-        <w:rPr>
-          <w:rFonts w:eastAsiaTheme="minorHAnsi" w:cs="Menlo"/>
-          <w:color w:val="000000"/>
-          <w:kern w:val="0"/>
-          <w:szCs w:val="21"/>
-        </w:rPr>
-        <w:t xml:space="preserve">        }</w:t>
-      </w:r>
-    </w:p>
-    <w:p>
-      <w:pPr>
-        <w:widowControl/>
-        <w:shd w:val="clear" w:color="auto" w:fill="FFFFFF"/>
-        <w:spacing w:line="360" w:lineRule="atLeast"/>
-        <w:jc w:val="left"/>
-        <w:rPr>
-          <w:rFonts w:eastAsiaTheme="minorHAnsi" w:cs="Menlo"/>
-          <w:color w:val="000000"/>
-          <w:kern w:val="0"/>
-          <w:szCs w:val="21"/>
-        </w:rPr>
-      </w:pPr>
-      <w:r>
-        <w:rPr>
-          <w:rFonts w:eastAsiaTheme="minorHAnsi" w:cs="Menlo"/>
-          <w:color w:val="000000"/>
-          <w:kern w:val="0"/>
-          <w:szCs w:val="21"/>
-        </w:rPr>
-        <w:t xml:space="preserve">    }</w:t>
-      </w:r>
-    </w:p>
-    <w:p>
-      <w:pPr>
-        <w:widowControl/>
-        <w:shd w:val="clear" w:color="auto" w:fill="FFFFFF"/>
-        <w:spacing w:line="360" w:lineRule="atLeast"/>
-        <w:jc w:val="left"/>
-        <w:rPr>
-          <w:rFonts w:eastAsiaTheme="minorHAnsi" w:cs="Menlo"/>
-          <w:color w:val="000000"/>
-          <w:kern w:val="0"/>
-          <w:szCs w:val="21"/>
-        </w:rPr>
-      </w:pPr>
-      <w:r>
-        <w:rPr>
-          <w:rFonts w:eastAsiaTheme="minorHAnsi" w:cs="Menlo"/>
-          <w:color w:val="000000"/>
-          <w:kern w:val="0"/>
-          <w:szCs w:val="21"/>
-        </w:rPr>
-        <w:t xml:space="preserve">    </w:t>
-      </w:r>
-      <w:r>
-        <w:rPr>
-          <w:rFonts w:eastAsiaTheme="minorHAnsi" w:cs="Menlo"/>
-          <w:color w:val="0000FF"/>
-          <w:kern w:val="0"/>
-          <w:szCs w:val="21"/>
-        </w:rPr>
-        <w:t>return</w:t>
-      </w:r>
-      <w:r>
-        <w:rPr>
-          <w:rFonts w:eastAsiaTheme="minorHAnsi" w:cs="Menlo"/>
-          <w:color w:val="000000"/>
-          <w:kern w:val="0"/>
-          <w:szCs w:val="21"/>
-        </w:rPr>
-        <w:t xml:space="preserve"> obj;</w:t>
-      </w:r>
-    </w:p>
-    <w:p>
-      <w:pPr>
-        <w:widowControl/>
-        <w:shd w:val="clear" w:color="auto" w:fill="FFFFFF"/>
-        <w:spacing w:line="360" w:lineRule="atLeast"/>
-        <w:jc w:val="left"/>
-        <w:rPr>
-          <w:rFonts w:eastAsiaTheme="minorHAnsi" w:cs="Menlo"/>
-          <w:color w:val="000000"/>
-          <w:kern w:val="0"/>
-          <w:szCs w:val="21"/>
-        </w:rPr>
-      </w:pPr>
-      <w:r>
-        <w:rPr>
-          <w:rFonts w:eastAsiaTheme="minorHAnsi" w:cs="Menlo"/>
-          <w:color w:val="000000"/>
-          <w:kern w:val="0"/>
-          <w:szCs w:val="21"/>
-        </w:rPr>
-        <w:t>}</w:t>
-      </w:r>
-    </w:p>
-    <w:p>
-      <w:pPr>
-        <w:widowControl/>
-        <w:shd w:val="clear" w:color="auto" w:fill="FFFFFF"/>
-        <w:spacing w:line="360" w:lineRule="atLeast"/>
-        <w:jc w:val="left"/>
-        <w:rPr>
-          <w:rFonts w:eastAsiaTheme="minorHAnsi" w:cs="Menlo"/>
-          <w:b/>
-          <w:bCs/>
-          <w:color w:val="FF0000"/>
-          <w:kern w:val="0"/>
-          <w:szCs w:val="21"/>
-        </w:rPr>
-      </w:pPr>
-      <w:r>
-        <w:rPr>
-          <w:rFonts w:eastAsiaTheme="minorHAnsi" w:cs="Menlo"/>
-          <w:b/>
-          <w:bCs/>
-          <w:color w:val="FF0000"/>
-          <w:kern w:val="0"/>
-          <w:szCs w:val="21"/>
-        </w:rPr>
-        <w:t>封装hasChildren()方法 不用children属性</w:t>
-      </w:r>
-    </w:p>
-    <w:p>
-      <w:pPr>
-        <w:widowControl/>
-        <w:shd w:val="clear" w:color="auto" w:fill="FFFFFF"/>
-        <w:spacing w:line="360" w:lineRule="atLeast"/>
-        <w:jc w:val="left"/>
-        <w:rPr>
-          <w:rFonts w:eastAsiaTheme="minorHAnsi" w:cs="Menlo"/>
-          <w:color w:val="000000"/>
-          <w:kern w:val="0"/>
-          <w:szCs w:val="21"/>
-        </w:rPr>
-      </w:pPr>
-      <w:r>
-        <w:rPr>
-          <w:rFonts w:eastAsiaTheme="minorHAnsi" w:cs="Menlo"/>
-          <w:color w:val="000000"/>
-          <w:kern w:val="0"/>
-          <w:szCs w:val="21"/>
-        </w:rPr>
-        <w:t xml:space="preserve">Element.prototype.hasChildren = </w:t>
-      </w:r>
-      <w:r>
-        <w:rPr>
-          <w:rFonts w:eastAsiaTheme="minorHAnsi" w:cs="Menlo"/>
-          <w:color w:val="0000FF"/>
-          <w:kern w:val="0"/>
-          <w:szCs w:val="21"/>
-        </w:rPr>
-        <w:t>function</w:t>
-      </w:r>
-      <w:r>
-        <w:rPr>
-          <w:rFonts w:eastAsiaTheme="minorHAnsi" w:cs="Menlo"/>
-          <w:color w:val="000000"/>
-          <w:kern w:val="0"/>
-          <w:szCs w:val="21"/>
-        </w:rPr>
-        <w:t xml:space="preserve"> () {</w:t>
-      </w:r>
-    </w:p>
-    <w:p>
-      <w:pPr>
-        <w:widowControl/>
-        <w:shd w:val="clear" w:color="auto" w:fill="FFFFFF"/>
-        <w:spacing w:line="360" w:lineRule="atLeast"/>
-        <w:jc w:val="left"/>
-        <w:rPr>
-          <w:rFonts w:eastAsiaTheme="minorHAnsi" w:cs="Menlo"/>
-          <w:color w:val="000000"/>
-          <w:kern w:val="0"/>
-          <w:szCs w:val="21"/>
-        </w:rPr>
-      </w:pPr>
-      <w:r>
-        <w:rPr>
-          <w:rFonts w:eastAsiaTheme="minorHAnsi" w:cs="Menlo"/>
-          <w:color w:val="000000"/>
-          <w:kern w:val="0"/>
-          <w:szCs w:val="21"/>
-        </w:rPr>
-        <w:t xml:space="preserve">    </w:t>
-      </w:r>
-      <w:r>
-        <w:rPr>
-          <w:rFonts w:eastAsiaTheme="minorHAnsi" w:cs="Menlo"/>
-          <w:color w:val="0000FF"/>
-          <w:kern w:val="0"/>
-          <w:szCs w:val="21"/>
-        </w:rPr>
-        <w:t>var</w:t>
-      </w:r>
-      <w:r>
-        <w:rPr>
-          <w:rFonts w:eastAsiaTheme="minorHAnsi" w:cs="Menlo"/>
-          <w:color w:val="000000"/>
-          <w:kern w:val="0"/>
-          <w:szCs w:val="21"/>
-        </w:rPr>
-        <w:t xml:space="preserve"> arr = </w:t>
-      </w:r>
-      <w:r>
-        <w:rPr>
-          <w:rFonts w:eastAsiaTheme="minorHAnsi" w:cs="Menlo"/>
-          <w:color w:val="0000FF"/>
-          <w:kern w:val="0"/>
-          <w:szCs w:val="21"/>
-        </w:rPr>
-        <w:t>this</w:t>
-      </w:r>
-      <w:r>
-        <w:rPr>
-          <w:rFonts w:eastAsiaTheme="minorHAnsi" w:cs="Menlo"/>
-          <w:color w:val="000000"/>
-          <w:kern w:val="0"/>
-          <w:szCs w:val="21"/>
-        </w:rPr>
-        <w:t>.myChildren();</w:t>
-      </w:r>
-      <w:r>
-        <w:rPr>
-          <w:rFonts w:eastAsiaTheme="minorHAnsi" w:cs="Menlo"/>
-          <w:color w:val="008000"/>
-          <w:kern w:val="0"/>
-          <w:szCs w:val="21"/>
-        </w:rPr>
-        <w:t>调用上面的方法</w:t>
-      </w:r>
-    </w:p>
-    <w:p>
-      <w:pPr>
-        <w:widowControl/>
-        <w:shd w:val="clear" w:color="auto" w:fill="FFFFFF"/>
-        <w:spacing w:line="360" w:lineRule="atLeast"/>
-        <w:jc w:val="left"/>
-        <w:rPr>
-          <w:rFonts w:eastAsiaTheme="minorHAnsi" w:cs="Menlo"/>
-          <w:color w:val="000000"/>
-          <w:kern w:val="0"/>
-          <w:szCs w:val="21"/>
-        </w:rPr>
-      </w:pPr>
-      <w:r>
-        <w:rPr>
-          <w:rFonts w:eastAsiaTheme="minorHAnsi" w:cs="Menlo"/>
-          <w:color w:val="000000"/>
-          <w:kern w:val="0"/>
-          <w:szCs w:val="21"/>
-        </w:rPr>
-        <w:t xml:space="preserve">    </w:t>
-      </w:r>
-      <w:r>
-        <w:rPr>
-          <w:rFonts w:eastAsiaTheme="minorHAnsi" w:cs="Menlo"/>
-          <w:color w:val="0000FF"/>
-          <w:kern w:val="0"/>
-          <w:szCs w:val="21"/>
-        </w:rPr>
-        <w:t>if</w:t>
-      </w:r>
-      <w:r>
-        <w:rPr>
-          <w:rFonts w:eastAsiaTheme="minorHAnsi" w:cs="Menlo"/>
-          <w:color w:val="000000"/>
-          <w:kern w:val="0"/>
-          <w:szCs w:val="21"/>
-        </w:rPr>
-        <w:t xml:space="preserve"> (arr.length == </w:t>
-      </w:r>
-      <w:r>
-        <w:rPr>
-          <w:rFonts w:eastAsiaTheme="minorHAnsi" w:cs="Menlo"/>
-          <w:color w:val="098658"/>
-          <w:kern w:val="0"/>
-          <w:szCs w:val="21"/>
-        </w:rPr>
-        <w:t>0</w:t>
-      </w:r>
-      <w:r>
-        <w:rPr>
-          <w:rFonts w:eastAsiaTheme="minorHAnsi" w:cs="Menlo"/>
-          <w:color w:val="000000"/>
-          <w:kern w:val="0"/>
-          <w:szCs w:val="21"/>
-        </w:rPr>
-        <w:t>) {</w:t>
-      </w:r>
-    </w:p>
-    <w:p>
-      <w:pPr>
-        <w:widowControl/>
-        <w:shd w:val="clear" w:color="auto" w:fill="FFFFFF"/>
-        <w:spacing w:line="360" w:lineRule="atLeast"/>
-        <w:jc w:val="left"/>
-        <w:rPr>
-          <w:rFonts w:eastAsiaTheme="minorHAnsi" w:cs="Menlo"/>
-          <w:color w:val="000000"/>
-          <w:kern w:val="0"/>
-          <w:szCs w:val="21"/>
-        </w:rPr>
-      </w:pPr>
-      <w:r>
-        <w:rPr>
-          <w:rFonts w:eastAsiaTheme="minorHAnsi" w:cs="Menlo"/>
-          <w:color w:val="000000"/>
-          <w:kern w:val="0"/>
-          <w:szCs w:val="21"/>
-        </w:rPr>
-        <w:t xml:space="preserve">        </w:t>
-      </w:r>
-      <w:r>
-        <w:rPr>
-          <w:rFonts w:eastAsiaTheme="minorHAnsi" w:cs="Menlo"/>
-          <w:color w:val="0000FF"/>
-          <w:kern w:val="0"/>
-          <w:szCs w:val="21"/>
-        </w:rPr>
-        <w:t>return</w:t>
-      </w:r>
-      <w:r>
-        <w:rPr>
-          <w:rFonts w:eastAsiaTheme="minorHAnsi" w:cs="Menlo"/>
-          <w:color w:val="000000"/>
-          <w:kern w:val="0"/>
-          <w:szCs w:val="21"/>
-        </w:rPr>
-        <w:t xml:space="preserve"> </w:t>
-      </w:r>
-      <w:r>
-        <w:rPr>
-          <w:rFonts w:eastAsiaTheme="minorHAnsi" w:cs="Menlo"/>
-          <w:color w:val="0000FF"/>
-          <w:kern w:val="0"/>
-          <w:szCs w:val="21"/>
-        </w:rPr>
-        <w:t>false</w:t>
+        <w:t xml:space="preserve"> e</w:t>
       </w:r>
       <w:r>
         <w:rPr>
@@ -5150,1052 +5616,6 @@
           <w:szCs w:val="21"/>
         </w:rPr>
         <w:t>;</w:t>
-      </w:r>
-    </w:p>
-    <w:p>
-      <w:pPr>
-        <w:widowControl/>
-        <w:shd w:val="clear" w:color="auto" w:fill="FFFFFF"/>
-        <w:spacing w:line="360" w:lineRule="atLeast"/>
-        <w:jc w:val="left"/>
-        <w:rPr>
-          <w:rFonts w:eastAsiaTheme="minorHAnsi" w:cs="Menlo"/>
-          <w:color w:val="000000"/>
-          <w:kern w:val="0"/>
-          <w:szCs w:val="21"/>
-        </w:rPr>
-      </w:pPr>
-      <w:r>
-        <w:rPr>
-          <w:rFonts w:eastAsiaTheme="minorHAnsi" w:cs="Menlo"/>
-          <w:color w:val="000000"/>
-          <w:kern w:val="0"/>
-          <w:szCs w:val="21"/>
-        </w:rPr>
-        <w:lastRenderedPageBreak/>
-        <w:t xml:space="preserve">    }</w:t>
-      </w:r>
-    </w:p>
-    <w:p>
-      <w:pPr>
-        <w:widowControl/>
-        <w:shd w:val="clear" w:color="auto" w:fill="FFFFFF"/>
-        <w:spacing w:line="360" w:lineRule="atLeast"/>
-        <w:jc w:val="left"/>
-        <w:rPr>
-          <w:rFonts w:eastAsiaTheme="minorHAnsi" w:cs="Menlo"/>
-          <w:color w:val="000000"/>
-          <w:kern w:val="0"/>
-          <w:szCs w:val="21"/>
-        </w:rPr>
-      </w:pPr>
-      <w:r>
-        <w:rPr>
-          <w:rFonts w:eastAsiaTheme="minorHAnsi" w:cs="Menlo"/>
-          <w:color w:val="000000"/>
-          <w:kern w:val="0"/>
-          <w:szCs w:val="21"/>
-        </w:rPr>
-        <w:t xml:space="preserve">    </w:t>
-      </w:r>
-      <w:r>
-        <w:rPr>
-          <w:rFonts w:eastAsiaTheme="minorHAnsi" w:cs="Menlo"/>
-          <w:color w:val="0000FF"/>
-          <w:kern w:val="0"/>
-          <w:szCs w:val="21"/>
-        </w:rPr>
-        <w:t>else</w:t>
-      </w:r>
-      <w:r>
-        <w:rPr>
-          <w:rFonts w:eastAsiaTheme="minorHAnsi" w:cs="Menlo"/>
-          <w:color w:val="000000"/>
-          <w:kern w:val="0"/>
-          <w:szCs w:val="21"/>
-        </w:rPr>
-        <w:t xml:space="preserve"> {</w:t>
-      </w:r>
-    </w:p>
-    <w:p>
-      <w:pPr>
-        <w:widowControl/>
-        <w:shd w:val="clear" w:color="auto" w:fill="FFFFFF"/>
-        <w:spacing w:line="360" w:lineRule="atLeast"/>
-        <w:jc w:val="left"/>
-        <w:rPr>
-          <w:rFonts w:eastAsiaTheme="minorHAnsi" w:cs="Menlo"/>
-          <w:color w:val="000000"/>
-          <w:kern w:val="0"/>
-          <w:szCs w:val="21"/>
-        </w:rPr>
-      </w:pPr>
-      <w:r>
-        <w:rPr>
-          <w:rFonts w:eastAsiaTheme="minorHAnsi" w:cs="Menlo"/>
-          <w:color w:val="000000"/>
-          <w:kern w:val="0"/>
-          <w:szCs w:val="21"/>
-        </w:rPr>
-        <w:t xml:space="preserve">        </w:t>
-      </w:r>
-      <w:r>
-        <w:rPr>
-          <w:rFonts w:eastAsiaTheme="minorHAnsi" w:cs="Menlo"/>
-          <w:color w:val="0000FF"/>
-          <w:kern w:val="0"/>
-          <w:szCs w:val="21"/>
-        </w:rPr>
-        <w:t>return</w:t>
-      </w:r>
-      <w:r>
-        <w:rPr>
-          <w:rFonts w:eastAsiaTheme="minorHAnsi" w:cs="Menlo"/>
-          <w:color w:val="000000"/>
-          <w:kern w:val="0"/>
-          <w:szCs w:val="21"/>
-        </w:rPr>
-        <w:t xml:space="preserve"> </w:t>
-      </w:r>
-      <w:r>
-        <w:rPr>
-          <w:rFonts w:eastAsiaTheme="minorHAnsi" w:cs="Menlo"/>
-          <w:color w:val="0000FF"/>
-          <w:kern w:val="0"/>
-          <w:szCs w:val="21"/>
-        </w:rPr>
-        <w:t>true</w:t>
-      </w:r>
-      <w:r>
-        <w:rPr>
-          <w:rFonts w:eastAsiaTheme="minorHAnsi" w:cs="Menlo"/>
-          <w:color w:val="000000"/>
-          <w:kern w:val="0"/>
-          <w:szCs w:val="21"/>
-        </w:rPr>
-        <w:t>;</w:t>
-      </w:r>
-    </w:p>
-    <w:p>
-      <w:pPr>
-        <w:widowControl/>
-        <w:shd w:val="clear" w:color="auto" w:fill="FFFFFF"/>
-        <w:spacing w:line="360" w:lineRule="atLeast"/>
-        <w:jc w:val="left"/>
-        <w:rPr>
-          <w:rFonts w:eastAsiaTheme="minorHAnsi" w:cs="Menlo"/>
-          <w:color w:val="000000"/>
-          <w:kern w:val="0"/>
-          <w:szCs w:val="21"/>
-        </w:rPr>
-      </w:pPr>
-      <w:r>
-        <w:rPr>
-          <w:rFonts w:eastAsiaTheme="minorHAnsi" w:cs="Menlo"/>
-          <w:color w:val="000000"/>
-          <w:kern w:val="0"/>
-          <w:szCs w:val="21"/>
-        </w:rPr>
-        <w:t xml:space="preserve">    }</w:t>
-      </w:r>
-    </w:p>
-    <w:p>
-      <w:pPr>
-        <w:widowControl/>
-        <w:shd w:val="clear" w:color="auto" w:fill="FFFFFF"/>
-        <w:spacing w:line="360" w:lineRule="atLeast"/>
-        <w:jc w:val="left"/>
-        <w:rPr>
-          <w:rFonts w:eastAsiaTheme="minorHAnsi" w:cs="Menlo"/>
-          <w:color w:val="000000"/>
-          <w:kern w:val="0"/>
-          <w:szCs w:val="21"/>
-        </w:rPr>
-      </w:pPr>
-      <w:r>
-        <w:rPr>
-          <w:rFonts w:eastAsiaTheme="minorHAnsi" w:cs="Menlo"/>
-          <w:color w:val="000000"/>
-          <w:kern w:val="0"/>
-          <w:szCs w:val="21"/>
-        </w:rPr>
-        <w:t>}</w:t>
-      </w:r>
-    </w:p>
-    <w:p>
-      <w:pPr>
-        <w:widowControl/>
-        <w:shd w:val="clear" w:color="auto" w:fill="FFFFFF"/>
-        <w:spacing w:line="360" w:lineRule="atLeast"/>
-        <w:jc w:val="left"/>
-        <w:rPr>
-          <w:rFonts w:eastAsiaTheme="minorHAnsi" w:cs="Menlo"/>
-          <w:b/>
-          <w:bCs/>
-          <w:color w:val="FF0000"/>
-          <w:kern w:val="0"/>
-          <w:szCs w:val="21"/>
-        </w:rPr>
-      </w:pPr>
-      <w:r>
-        <w:rPr>
-          <w:rFonts w:eastAsiaTheme="minorHAnsi" w:cs="Menlo"/>
-          <w:b/>
-          <w:bCs/>
-          <w:color w:val="FF0000"/>
-          <w:kern w:val="0"/>
-          <w:szCs w:val="21"/>
-        </w:rPr>
-        <w:t>封装函数，返回元素e的第n个兄弟元素节点，n为正，返回下面的兄弟节点数，n为负返回上面的兄弟节点数，n为0返回自己，考虑兼容问题</w:t>
-      </w:r>
-    </w:p>
-    <w:p>
-      <w:pPr>
-        <w:widowControl/>
-        <w:shd w:val="clear" w:color="auto" w:fill="FFFFFF"/>
-        <w:spacing w:line="360" w:lineRule="atLeast"/>
-        <w:jc w:val="left"/>
-        <w:rPr>
-          <w:rFonts w:eastAsiaTheme="minorHAnsi" w:cs="Menlo"/>
-          <w:color w:val="000000"/>
-          <w:kern w:val="0"/>
-          <w:szCs w:val="21"/>
-        </w:rPr>
-      </w:pPr>
-      <w:r>
-        <w:rPr>
-          <w:rFonts w:eastAsiaTheme="minorHAnsi" w:cs="Menlo"/>
-          <w:color w:val="0000FF"/>
-          <w:kern w:val="0"/>
-          <w:szCs w:val="21"/>
-        </w:rPr>
-        <w:t>function</w:t>
-      </w:r>
-      <w:r>
-        <w:rPr>
-          <w:rFonts w:eastAsiaTheme="minorHAnsi" w:cs="Menlo"/>
-          <w:color w:val="000000"/>
-          <w:kern w:val="0"/>
-          <w:szCs w:val="21"/>
-        </w:rPr>
-        <w:t xml:space="preserve"> retSibling(e, n) {</w:t>
-      </w:r>
-    </w:p>
-    <w:p>
-      <w:pPr>
-        <w:widowControl/>
-        <w:shd w:val="clear" w:color="auto" w:fill="FFFFFF"/>
-        <w:spacing w:line="360" w:lineRule="atLeast"/>
-        <w:jc w:val="left"/>
-        <w:rPr>
-          <w:rFonts w:eastAsiaTheme="minorHAnsi" w:cs="Menlo"/>
-          <w:color w:val="000000"/>
-          <w:kern w:val="0"/>
-          <w:szCs w:val="21"/>
-        </w:rPr>
-      </w:pPr>
-      <w:r>
-        <w:rPr>
-          <w:rFonts w:eastAsiaTheme="minorHAnsi" w:cs="Menlo"/>
-          <w:color w:val="000000"/>
-          <w:kern w:val="0"/>
-          <w:szCs w:val="21"/>
-        </w:rPr>
-        <w:t xml:space="preserve">    </w:t>
-      </w:r>
-      <w:r>
-        <w:rPr>
-          <w:rFonts w:eastAsiaTheme="minorHAnsi" w:cs="Menlo"/>
-          <w:color w:val="0000FF"/>
-          <w:kern w:val="0"/>
-          <w:szCs w:val="21"/>
-        </w:rPr>
-        <w:t>if</w:t>
-      </w:r>
-      <w:r>
-        <w:rPr>
-          <w:rFonts w:eastAsiaTheme="minorHAnsi" w:cs="Menlo"/>
-          <w:color w:val="000000"/>
-          <w:kern w:val="0"/>
-          <w:szCs w:val="21"/>
-        </w:rPr>
-        <w:t xml:space="preserve"> (n &gt; </w:t>
-      </w:r>
-      <w:r>
-        <w:rPr>
-          <w:rFonts w:eastAsiaTheme="minorHAnsi" w:cs="Menlo"/>
-          <w:color w:val="098658"/>
-          <w:kern w:val="0"/>
-          <w:szCs w:val="21"/>
-        </w:rPr>
-        <w:t>0</w:t>
-      </w:r>
-      <w:r>
-        <w:rPr>
-          <w:rFonts w:eastAsiaTheme="minorHAnsi" w:cs="Menlo"/>
-          <w:color w:val="000000"/>
-          <w:kern w:val="0"/>
-          <w:szCs w:val="21"/>
-        </w:rPr>
-        <w:t>) {</w:t>
-      </w:r>
-    </w:p>
-    <w:p>
-      <w:pPr>
-        <w:widowControl/>
-        <w:shd w:val="clear" w:color="auto" w:fill="FFFFFF"/>
-        <w:spacing w:line="360" w:lineRule="atLeast"/>
-        <w:jc w:val="left"/>
-        <w:rPr>
-          <w:rFonts w:eastAsiaTheme="minorHAnsi" w:cs="Menlo"/>
-          <w:color w:val="000000"/>
-          <w:kern w:val="0"/>
-          <w:szCs w:val="21"/>
-        </w:rPr>
-      </w:pPr>
-      <w:r>
-        <w:rPr>
-          <w:rFonts w:eastAsiaTheme="minorHAnsi" w:cs="Menlo"/>
-          <w:color w:val="000000"/>
-          <w:kern w:val="0"/>
-          <w:szCs w:val="21"/>
-        </w:rPr>
-        <w:t xml:space="preserve">        </w:t>
-      </w:r>
-      <w:r>
-        <w:rPr>
-          <w:rFonts w:eastAsiaTheme="minorHAnsi" w:cs="Menlo"/>
-          <w:color w:val="0000FF"/>
-          <w:kern w:val="0"/>
-          <w:szCs w:val="21"/>
-        </w:rPr>
-        <w:t>while</w:t>
-      </w:r>
-      <w:r>
-        <w:rPr>
-          <w:rFonts w:eastAsiaTheme="minorHAnsi" w:cs="Menlo"/>
-          <w:color w:val="000000"/>
-          <w:kern w:val="0"/>
-          <w:szCs w:val="21"/>
-        </w:rPr>
-        <w:t xml:space="preserve"> (e &amp;&amp; n) {</w:t>
-      </w:r>
-    </w:p>
-    <w:p>
-      <w:pPr>
-        <w:widowControl/>
-        <w:shd w:val="clear" w:color="auto" w:fill="FFFFFF"/>
-        <w:spacing w:line="360" w:lineRule="atLeast"/>
-        <w:jc w:val="left"/>
-        <w:rPr>
-          <w:rFonts w:eastAsiaTheme="minorHAnsi" w:cs="Menlo"/>
-          <w:color w:val="000000"/>
-          <w:kern w:val="0"/>
-          <w:szCs w:val="21"/>
-        </w:rPr>
-      </w:pPr>
-      <w:r>
-        <w:rPr>
-          <w:rFonts w:eastAsiaTheme="minorHAnsi" w:cs="Menlo"/>
-          <w:color w:val="000000"/>
-          <w:kern w:val="0"/>
-          <w:szCs w:val="21"/>
-        </w:rPr>
-        <w:t xml:space="preserve">            </w:t>
-      </w:r>
-      <w:r>
-        <w:rPr>
-          <w:rFonts w:eastAsiaTheme="minorHAnsi" w:cs="Menlo"/>
-          <w:color w:val="0000FF"/>
-          <w:kern w:val="0"/>
-          <w:szCs w:val="21"/>
-        </w:rPr>
-        <w:t>if</w:t>
-      </w:r>
-      <w:r>
-        <w:rPr>
-          <w:rFonts w:eastAsiaTheme="minorHAnsi" w:cs="Menlo"/>
-          <w:color w:val="000000"/>
-          <w:kern w:val="0"/>
-          <w:szCs w:val="21"/>
-        </w:rPr>
-        <w:t xml:space="preserve"> (e.nextElementSibling) {</w:t>
-      </w:r>
-    </w:p>
-    <w:p>
-      <w:pPr>
-        <w:widowControl/>
-        <w:shd w:val="clear" w:color="auto" w:fill="FFFFFF"/>
-        <w:spacing w:line="360" w:lineRule="atLeast"/>
-        <w:jc w:val="left"/>
-        <w:rPr>
-          <w:rFonts w:eastAsiaTheme="minorHAnsi" w:cs="Menlo"/>
-          <w:color w:val="000000"/>
-          <w:kern w:val="0"/>
-          <w:szCs w:val="21"/>
-        </w:rPr>
-      </w:pPr>
-      <w:r>
-        <w:rPr>
-          <w:rFonts w:eastAsiaTheme="minorHAnsi" w:cs="Menlo"/>
-          <w:color w:val="000000"/>
-          <w:kern w:val="0"/>
-          <w:szCs w:val="21"/>
-        </w:rPr>
-        <w:t xml:space="preserve">                e = e.nextElementSibling;</w:t>
-      </w:r>
-    </w:p>
-    <w:p>
-      <w:pPr>
-        <w:widowControl/>
-        <w:shd w:val="clear" w:color="auto" w:fill="FFFFFF"/>
-        <w:spacing w:line="360" w:lineRule="atLeast"/>
-        <w:jc w:val="left"/>
-        <w:rPr>
-          <w:rFonts w:eastAsiaTheme="minorHAnsi" w:cs="Menlo"/>
-          <w:color w:val="000000"/>
-          <w:kern w:val="0"/>
-          <w:szCs w:val="21"/>
-        </w:rPr>
-      </w:pPr>
-      <w:r>
-        <w:rPr>
-          <w:rFonts w:eastAsiaTheme="minorHAnsi" w:cs="Menlo"/>
-          <w:color w:val="000000"/>
-          <w:kern w:val="0"/>
-          <w:szCs w:val="21"/>
-        </w:rPr>
-        <w:t xml:space="preserve">            }</w:t>
-      </w:r>
-    </w:p>
-    <w:p>
-      <w:pPr>
-        <w:widowControl/>
-        <w:shd w:val="clear" w:color="auto" w:fill="FFFFFF"/>
-        <w:spacing w:line="360" w:lineRule="atLeast"/>
-        <w:jc w:val="left"/>
-        <w:rPr>
-          <w:rFonts w:eastAsiaTheme="minorHAnsi" w:cs="Menlo"/>
-          <w:color w:val="000000"/>
-          <w:kern w:val="0"/>
-          <w:szCs w:val="21"/>
-        </w:rPr>
-      </w:pPr>
-      <w:r>
-        <w:rPr>
-          <w:rFonts w:eastAsiaTheme="minorHAnsi" w:cs="Menlo"/>
-          <w:color w:val="000000"/>
-          <w:kern w:val="0"/>
-          <w:szCs w:val="21"/>
-        </w:rPr>
-        <w:t xml:space="preserve">            </w:t>
-      </w:r>
-      <w:r>
-        <w:rPr>
-          <w:rFonts w:eastAsiaTheme="minorHAnsi" w:cs="Menlo"/>
-          <w:color w:val="0000FF"/>
-          <w:kern w:val="0"/>
-          <w:szCs w:val="21"/>
-        </w:rPr>
-        <w:t>else</w:t>
-      </w:r>
-      <w:r>
-        <w:rPr>
-          <w:rFonts w:eastAsiaTheme="minorHAnsi" w:cs="Menlo"/>
-          <w:color w:val="000000"/>
-          <w:kern w:val="0"/>
-          <w:szCs w:val="21"/>
-        </w:rPr>
-        <w:t xml:space="preserve"> {</w:t>
-      </w:r>
-    </w:p>
-    <w:p>
-      <w:pPr>
-        <w:widowControl/>
-        <w:shd w:val="clear" w:color="auto" w:fill="FFFFFF"/>
-        <w:spacing w:line="360" w:lineRule="atLeast"/>
-        <w:jc w:val="left"/>
-        <w:rPr>
-          <w:rFonts w:eastAsiaTheme="minorHAnsi" w:cs="Menlo"/>
-          <w:color w:val="000000"/>
-          <w:kern w:val="0"/>
-          <w:szCs w:val="21"/>
-        </w:rPr>
-      </w:pPr>
-      <w:r>
-        <w:rPr>
-          <w:rFonts w:eastAsiaTheme="minorHAnsi" w:cs="Menlo"/>
-          <w:color w:val="000000"/>
-          <w:kern w:val="0"/>
-          <w:szCs w:val="21"/>
-        </w:rPr>
-        <w:t xml:space="preserve">                </w:t>
-      </w:r>
-      <w:r>
-        <w:rPr>
-          <w:rFonts w:eastAsiaTheme="minorHAnsi" w:cs="Menlo"/>
-          <w:color w:val="0000FF"/>
-          <w:kern w:val="0"/>
-          <w:szCs w:val="21"/>
-        </w:rPr>
-        <w:t>for</w:t>
-      </w:r>
-      <w:r>
-        <w:rPr>
-          <w:rFonts w:eastAsiaTheme="minorHAnsi" w:cs="Menlo"/>
-          <w:color w:val="000000"/>
-          <w:kern w:val="0"/>
-          <w:szCs w:val="21"/>
-        </w:rPr>
-        <w:t xml:space="preserve"> (e = e.nextSibling; e &amp;&amp; e.nodeType != </w:t>
-      </w:r>
-      <w:r>
-        <w:rPr>
-          <w:rFonts w:eastAsiaTheme="minorHAnsi" w:cs="Menlo"/>
-          <w:color w:val="098658"/>
-          <w:kern w:val="0"/>
-          <w:szCs w:val="21"/>
-        </w:rPr>
-        <w:t>1</w:t>
-      </w:r>
-      <w:r>
-        <w:rPr>
-          <w:rFonts w:eastAsiaTheme="minorHAnsi" w:cs="Menlo"/>
-          <w:color w:val="000000"/>
-          <w:kern w:val="0"/>
-          <w:szCs w:val="21"/>
-        </w:rPr>
-        <w:t>; e = e.nextSibling);</w:t>
-      </w:r>
-      <w:r>
-        <w:rPr>
-          <w:rFonts w:eastAsiaTheme="minorHAnsi" w:cs="Menlo"/>
-          <w:color w:val="008000"/>
-          <w:kern w:val="0"/>
-          <w:szCs w:val="21"/>
-        </w:rPr>
-        <w:t>//</w:t>
-      </w:r>
-    </w:p>
-    <w:p>
-      <w:pPr>
-        <w:widowControl/>
-        <w:shd w:val="clear" w:color="auto" w:fill="FFFFFF"/>
-        <w:spacing w:line="360" w:lineRule="atLeast"/>
-        <w:jc w:val="left"/>
-        <w:rPr>
-          <w:rFonts w:eastAsiaTheme="minorHAnsi" w:cs="Menlo"/>
-          <w:color w:val="000000"/>
-          <w:kern w:val="0"/>
-          <w:szCs w:val="21"/>
-        </w:rPr>
-      </w:pPr>
-      <w:r>
-        <w:rPr>
-          <w:rFonts w:eastAsiaTheme="minorHAnsi" w:cs="Menlo"/>
-          <w:color w:val="000000"/>
-          <w:kern w:val="0"/>
-          <w:szCs w:val="21"/>
-        </w:rPr>
-        <w:t xml:space="preserve">            }</w:t>
-      </w:r>
-    </w:p>
-    <w:p>
-      <w:pPr>
-        <w:widowControl/>
-        <w:shd w:val="clear" w:color="auto" w:fill="FFFFFF"/>
-        <w:spacing w:line="360" w:lineRule="atLeast"/>
-        <w:jc w:val="left"/>
-        <w:rPr>
-          <w:rFonts w:eastAsiaTheme="minorHAnsi" w:cs="Menlo"/>
-          <w:color w:val="000000"/>
-          <w:kern w:val="0"/>
-          <w:szCs w:val="21"/>
-        </w:rPr>
-      </w:pPr>
-      <w:r>
-        <w:rPr>
-          <w:rFonts w:eastAsiaTheme="minorHAnsi" w:cs="Menlo"/>
-          <w:color w:val="000000"/>
-          <w:kern w:val="0"/>
-          <w:szCs w:val="21"/>
-        </w:rPr>
-        <w:t xml:space="preserve">            n--;</w:t>
-      </w:r>
-    </w:p>
-    <w:p>
-      <w:pPr>
-        <w:widowControl/>
-        <w:shd w:val="clear" w:color="auto" w:fill="FFFFFF"/>
-        <w:spacing w:line="360" w:lineRule="atLeast"/>
-        <w:jc w:val="left"/>
-        <w:rPr>
-          <w:rFonts w:eastAsiaTheme="minorHAnsi" w:cs="Menlo"/>
-          <w:color w:val="000000"/>
-          <w:kern w:val="0"/>
-          <w:szCs w:val="21"/>
-        </w:rPr>
-      </w:pPr>
-      <w:r>
-        <w:rPr>
-          <w:rFonts w:eastAsiaTheme="minorHAnsi" w:cs="Menlo"/>
-          <w:color w:val="000000"/>
-          <w:kern w:val="0"/>
-          <w:szCs w:val="21"/>
-        </w:rPr>
-        <w:t xml:space="preserve">        }</w:t>
-      </w:r>
-    </w:p>
-    <w:p>
-      <w:pPr>
-        <w:widowControl/>
-        <w:shd w:val="clear" w:color="auto" w:fill="FFFFFF"/>
-        <w:spacing w:line="360" w:lineRule="atLeast"/>
-        <w:jc w:val="left"/>
-        <w:rPr>
-          <w:rFonts w:eastAsiaTheme="minorHAnsi" w:cs="Menlo"/>
-          <w:color w:val="000000"/>
-          <w:kern w:val="0"/>
-          <w:szCs w:val="21"/>
-        </w:rPr>
-      </w:pPr>
-      <w:r>
-        <w:rPr>
-          <w:rFonts w:eastAsiaTheme="minorHAnsi" w:cs="Menlo"/>
-          <w:color w:val="000000"/>
-          <w:kern w:val="0"/>
-          <w:szCs w:val="21"/>
-        </w:rPr>
-        <w:t xml:space="preserve">        </w:t>
-      </w:r>
-      <w:r>
-        <w:rPr>
-          <w:rFonts w:eastAsiaTheme="minorHAnsi" w:cs="Menlo"/>
-          <w:color w:val="0000FF"/>
-          <w:kern w:val="0"/>
-          <w:szCs w:val="21"/>
-        </w:rPr>
-        <w:t>return</w:t>
-      </w:r>
-      <w:r>
-        <w:rPr>
-          <w:rFonts w:eastAsiaTheme="minorHAnsi" w:cs="Menlo"/>
-          <w:color w:val="000000"/>
-          <w:kern w:val="0"/>
-          <w:szCs w:val="21"/>
-        </w:rPr>
-        <w:t xml:space="preserve"> e</w:t>
-      </w:r>
-    </w:p>
-    <w:p>
-      <w:pPr>
-        <w:widowControl/>
-        <w:shd w:val="clear" w:color="auto" w:fill="FFFFFF"/>
-        <w:spacing w:line="360" w:lineRule="atLeast"/>
-        <w:jc w:val="left"/>
-        <w:rPr>
-          <w:rFonts w:eastAsiaTheme="minorHAnsi" w:cs="Menlo"/>
-          <w:color w:val="000000"/>
-          <w:kern w:val="0"/>
-          <w:szCs w:val="21"/>
-        </w:rPr>
-      </w:pPr>
-      <w:r>
-        <w:rPr>
-          <w:rFonts w:eastAsiaTheme="minorHAnsi" w:cs="Menlo"/>
-          <w:color w:val="000000"/>
-          <w:kern w:val="0"/>
-          <w:szCs w:val="21"/>
-        </w:rPr>
-        <w:t xml:space="preserve">    }</w:t>
-      </w:r>
-    </w:p>
-    <w:p>
-      <w:pPr>
-        <w:widowControl/>
-        <w:shd w:val="clear" w:color="auto" w:fill="FFFFFF"/>
-        <w:spacing w:line="360" w:lineRule="atLeast"/>
-        <w:jc w:val="left"/>
-        <w:rPr>
-          <w:rFonts w:eastAsiaTheme="minorHAnsi" w:cs="Menlo"/>
-          <w:color w:val="000000"/>
-          <w:kern w:val="0"/>
-          <w:szCs w:val="21"/>
-        </w:rPr>
-      </w:pPr>
-      <w:r>
-        <w:rPr>
-          <w:rFonts w:eastAsiaTheme="minorHAnsi" w:cs="Menlo"/>
-          <w:color w:val="000000"/>
-          <w:kern w:val="0"/>
-          <w:szCs w:val="21"/>
-        </w:rPr>
-        <w:t xml:space="preserve">    </w:t>
-      </w:r>
-      <w:r>
-        <w:rPr>
-          <w:rFonts w:eastAsiaTheme="minorHAnsi" w:cs="Menlo"/>
-          <w:color w:val="0000FF"/>
-          <w:kern w:val="0"/>
-          <w:szCs w:val="21"/>
-        </w:rPr>
-        <w:t>else</w:t>
-      </w:r>
-      <w:r>
-        <w:rPr>
-          <w:rFonts w:eastAsiaTheme="minorHAnsi" w:cs="Menlo"/>
-          <w:color w:val="000000"/>
-          <w:kern w:val="0"/>
-          <w:szCs w:val="21"/>
-        </w:rPr>
-        <w:t xml:space="preserve"> {</w:t>
-      </w:r>
-    </w:p>
-    <w:p>
-      <w:pPr>
-        <w:widowControl/>
-        <w:shd w:val="clear" w:color="auto" w:fill="FFFFFF"/>
-        <w:spacing w:line="360" w:lineRule="atLeast"/>
-        <w:jc w:val="left"/>
-        <w:rPr>
-          <w:rFonts w:eastAsiaTheme="minorHAnsi" w:cs="Menlo"/>
-          <w:color w:val="000000"/>
-          <w:kern w:val="0"/>
-          <w:szCs w:val="21"/>
-        </w:rPr>
-      </w:pPr>
-      <w:r>
-        <w:rPr>
-          <w:rFonts w:eastAsiaTheme="minorHAnsi" w:cs="Menlo"/>
-          <w:color w:val="000000"/>
-          <w:kern w:val="0"/>
-          <w:szCs w:val="21"/>
-        </w:rPr>
-        <w:t xml:space="preserve">        </w:t>
-      </w:r>
-      <w:r>
-        <w:rPr>
-          <w:rFonts w:eastAsiaTheme="minorHAnsi" w:cs="Menlo"/>
-          <w:color w:val="0000FF"/>
-          <w:kern w:val="0"/>
-          <w:szCs w:val="21"/>
-        </w:rPr>
-        <w:t>while</w:t>
-      </w:r>
-      <w:r>
-        <w:rPr>
-          <w:rFonts w:eastAsiaTheme="minorHAnsi" w:cs="Menlo"/>
-          <w:color w:val="000000"/>
-          <w:kern w:val="0"/>
-          <w:szCs w:val="21"/>
-        </w:rPr>
-        <w:t xml:space="preserve"> (e &amp;&amp; n) {</w:t>
-      </w:r>
-    </w:p>
-    <w:p>
-      <w:pPr>
-        <w:widowControl/>
-        <w:shd w:val="clear" w:color="auto" w:fill="FFFFFF"/>
-        <w:spacing w:line="360" w:lineRule="atLeast"/>
-        <w:jc w:val="left"/>
-        <w:rPr>
-          <w:rFonts w:eastAsiaTheme="minorHAnsi" w:cs="Menlo"/>
-          <w:color w:val="000000"/>
-          <w:kern w:val="0"/>
-          <w:szCs w:val="21"/>
-        </w:rPr>
-      </w:pPr>
-      <w:r>
-        <w:rPr>
-          <w:rFonts w:eastAsiaTheme="minorHAnsi" w:cs="Menlo"/>
-          <w:color w:val="000000"/>
-          <w:kern w:val="0"/>
-          <w:szCs w:val="21"/>
-        </w:rPr>
-        <w:t xml:space="preserve">            </w:t>
-      </w:r>
-      <w:r>
-        <w:rPr>
-          <w:rFonts w:eastAsiaTheme="minorHAnsi" w:cs="Menlo"/>
-          <w:color w:val="0000FF"/>
-          <w:kern w:val="0"/>
-          <w:szCs w:val="21"/>
-        </w:rPr>
-        <w:t>if</w:t>
-      </w:r>
-      <w:r>
-        <w:rPr>
-          <w:rFonts w:eastAsiaTheme="minorHAnsi" w:cs="Menlo"/>
-          <w:color w:val="000000"/>
-          <w:kern w:val="0"/>
-          <w:szCs w:val="21"/>
-        </w:rPr>
-        <w:t xml:space="preserve"> (e.previousElementSibling) {</w:t>
-      </w:r>
-    </w:p>
-    <w:p>
-      <w:pPr>
-        <w:widowControl/>
-        <w:shd w:val="clear" w:color="auto" w:fill="FFFFFF"/>
-        <w:spacing w:line="360" w:lineRule="atLeast"/>
-        <w:jc w:val="left"/>
-        <w:rPr>
-          <w:rFonts w:eastAsiaTheme="minorHAnsi" w:cs="Menlo"/>
-          <w:color w:val="000000"/>
-          <w:kern w:val="0"/>
-          <w:szCs w:val="21"/>
-        </w:rPr>
-      </w:pPr>
-      <w:r>
-        <w:rPr>
-          <w:rFonts w:eastAsiaTheme="minorHAnsi" w:cs="Menlo"/>
-          <w:color w:val="000000"/>
-          <w:kern w:val="0"/>
-          <w:szCs w:val="21"/>
-        </w:rPr>
-        <w:t xml:space="preserve">                e = e.previousElementSibling;</w:t>
-      </w:r>
-    </w:p>
-    <w:p>
-      <w:pPr>
-        <w:widowControl/>
-        <w:shd w:val="clear" w:color="auto" w:fill="FFFFFF"/>
-        <w:spacing w:line="360" w:lineRule="atLeast"/>
-        <w:jc w:val="left"/>
-        <w:rPr>
-          <w:rFonts w:eastAsiaTheme="minorHAnsi" w:cs="Menlo"/>
-          <w:color w:val="000000"/>
-          <w:kern w:val="0"/>
-          <w:szCs w:val="21"/>
-        </w:rPr>
-      </w:pPr>
-      <w:r>
-        <w:rPr>
-          <w:rFonts w:eastAsiaTheme="minorHAnsi" w:cs="Menlo"/>
-          <w:color w:val="000000"/>
-          <w:kern w:val="0"/>
-          <w:szCs w:val="21"/>
-        </w:rPr>
-        <w:t xml:space="preserve">            }</w:t>
-      </w:r>
-    </w:p>
-    <w:p>
-      <w:pPr>
-        <w:widowControl/>
-        <w:shd w:val="clear" w:color="auto" w:fill="FFFFFF"/>
-        <w:spacing w:line="360" w:lineRule="atLeast"/>
-        <w:jc w:val="left"/>
-        <w:rPr>
-          <w:rFonts w:eastAsiaTheme="minorHAnsi" w:cs="Menlo"/>
-          <w:color w:val="000000"/>
-          <w:kern w:val="0"/>
-          <w:szCs w:val="21"/>
-        </w:rPr>
-      </w:pPr>
-      <w:r>
-        <w:rPr>
-          <w:rFonts w:eastAsiaTheme="minorHAnsi" w:cs="Menlo"/>
-          <w:color w:val="000000"/>
-          <w:kern w:val="0"/>
-          <w:szCs w:val="21"/>
-        </w:rPr>
-        <w:t xml:space="preserve">            </w:t>
-      </w:r>
-      <w:r>
-        <w:rPr>
-          <w:rFonts w:eastAsiaTheme="minorHAnsi" w:cs="Menlo"/>
-          <w:color w:val="0000FF"/>
-          <w:kern w:val="0"/>
-          <w:szCs w:val="21"/>
-        </w:rPr>
-        <w:t>else</w:t>
-      </w:r>
-      <w:r>
-        <w:rPr>
-          <w:rFonts w:eastAsiaTheme="minorHAnsi" w:cs="Menlo"/>
-          <w:color w:val="000000"/>
-          <w:kern w:val="0"/>
-          <w:szCs w:val="21"/>
-        </w:rPr>
-        <w:t xml:space="preserve"> {</w:t>
-      </w:r>
-    </w:p>
-    <w:p>
-      <w:pPr>
-        <w:widowControl/>
-        <w:shd w:val="clear" w:color="auto" w:fill="FFFFFF"/>
-        <w:spacing w:line="360" w:lineRule="atLeast"/>
-        <w:jc w:val="left"/>
-        <w:rPr>
-          <w:rFonts w:eastAsiaTheme="minorHAnsi" w:cs="Menlo"/>
-          <w:color w:val="000000"/>
-          <w:kern w:val="0"/>
-          <w:szCs w:val="21"/>
-        </w:rPr>
-      </w:pPr>
-      <w:r>
-        <w:rPr>
-          <w:rFonts w:eastAsiaTheme="minorHAnsi" w:cs="Menlo"/>
-          <w:color w:val="000000"/>
-          <w:kern w:val="0"/>
-          <w:szCs w:val="21"/>
-        </w:rPr>
-        <w:t xml:space="preserve">                </w:t>
-      </w:r>
-      <w:r>
-        <w:rPr>
-          <w:rFonts w:eastAsiaTheme="minorHAnsi" w:cs="Menlo"/>
-          <w:color w:val="0000FF"/>
-          <w:kern w:val="0"/>
-          <w:szCs w:val="21"/>
-        </w:rPr>
-        <w:t>for</w:t>
-      </w:r>
-      <w:r>
-        <w:rPr>
-          <w:rFonts w:eastAsiaTheme="minorHAnsi" w:cs="Menlo"/>
-          <w:color w:val="000000"/>
-          <w:kern w:val="0"/>
-          <w:szCs w:val="21"/>
-        </w:rPr>
-        <w:t xml:space="preserve"> (e = e.previousSibling; e &amp;&amp; e.nodeType != </w:t>
-      </w:r>
-      <w:r>
-        <w:rPr>
-          <w:rFonts w:eastAsiaTheme="minorHAnsi" w:cs="Menlo"/>
-          <w:color w:val="098658"/>
-          <w:kern w:val="0"/>
-          <w:szCs w:val="21"/>
-        </w:rPr>
-        <w:t>1</w:t>
-      </w:r>
-      <w:r>
-        <w:rPr>
-          <w:rFonts w:eastAsiaTheme="minorHAnsi" w:cs="Menlo"/>
-          <w:color w:val="000000"/>
-          <w:kern w:val="0"/>
-          <w:szCs w:val="21"/>
-        </w:rPr>
-        <w:t>; e = e.previousSibling);</w:t>
-      </w:r>
-      <w:r>
-        <w:rPr>
-          <w:rFonts w:eastAsiaTheme="minorHAnsi" w:cs="Menlo"/>
-          <w:color w:val="008000"/>
-          <w:kern w:val="0"/>
-          <w:szCs w:val="21"/>
-        </w:rPr>
-        <w:t>//</w:t>
-      </w:r>
-    </w:p>
-    <w:p>
-      <w:pPr>
-        <w:widowControl/>
-        <w:shd w:val="clear" w:color="auto" w:fill="FFFFFF"/>
-        <w:spacing w:line="360" w:lineRule="atLeast"/>
-        <w:jc w:val="left"/>
-        <w:rPr>
-          <w:rFonts w:eastAsiaTheme="minorHAnsi" w:cs="Menlo"/>
-          <w:color w:val="000000"/>
-          <w:kern w:val="0"/>
-          <w:szCs w:val="21"/>
-        </w:rPr>
-      </w:pPr>
-      <w:r>
-        <w:rPr>
-          <w:rFonts w:eastAsiaTheme="minorHAnsi" w:cs="Menlo"/>
-          <w:color w:val="000000"/>
-          <w:kern w:val="0"/>
-          <w:szCs w:val="21"/>
-        </w:rPr>
-        <w:t xml:space="preserve">            }</w:t>
-      </w:r>
-    </w:p>
-    <w:p>
-      <w:pPr>
-        <w:widowControl/>
-        <w:shd w:val="clear" w:color="auto" w:fill="FFFFFF"/>
-        <w:spacing w:line="360" w:lineRule="atLeast"/>
-        <w:jc w:val="left"/>
-        <w:rPr>
-          <w:rFonts w:eastAsiaTheme="minorHAnsi" w:cs="Menlo"/>
-          <w:color w:val="000000"/>
-          <w:kern w:val="0"/>
-          <w:szCs w:val="21"/>
-        </w:rPr>
-      </w:pPr>
-      <w:r>
-        <w:rPr>
-          <w:rFonts w:eastAsiaTheme="minorHAnsi" w:cs="Menlo"/>
-          <w:color w:val="000000"/>
-          <w:kern w:val="0"/>
-          <w:szCs w:val="21"/>
-        </w:rPr>
-        <w:t xml:space="preserve">            n++</w:t>
-      </w:r>
-    </w:p>
-    <w:p>
-      <w:pPr>
-        <w:widowControl/>
-        <w:shd w:val="clear" w:color="auto" w:fill="FFFFFF"/>
-        <w:spacing w:line="360" w:lineRule="atLeast"/>
-        <w:jc w:val="left"/>
-        <w:rPr>
-          <w:rFonts w:eastAsiaTheme="minorHAnsi" w:cs="Menlo"/>
-          <w:color w:val="000000"/>
-          <w:kern w:val="0"/>
-          <w:szCs w:val="21"/>
-        </w:rPr>
-      </w:pPr>
-      <w:r>
-        <w:rPr>
-          <w:rFonts w:eastAsiaTheme="minorHAnsi" w:cs="Menlo"/>
-          <w:color w:val="000000"/>
-          <w:kern w:val="0"/>
-          <w:szCs w:val="21"/>
-        </w:rPr>
-        <w:t xml:space="preserve">        }</w:t>
-      </w:r>
-    </w:p>
-    <w:p>
-      <w:pPr>
-        <w:widowControl/>
-        <w:shd w:val="clear" w:color="auto" w:fill="FFFFFF"/>
-        <w:spacing w:line="360" w:lineRule="atLeast"/>
-        <w:jc w:val="left"/>
-        <w:rPr>
-          <w:rFonts w:eastAsiaTheme="minorHAnsi" w:cs="Menlo"/>
-          <w:color w:val="000000"/>
-          <w:kern w:val="0"/>
-          <w:szCs w:val="21"/>
-        </w:rPr>
-      </w:pPr>
-      <w:r>
-        <w:rPr>
-          <w:rFonts w:eastAsiaTheme="minorHAnsi" w:cs="Menlo"/>
-          <w:color w:val="000000"/>
-          <w:kern w:val="0"/>
-          <w:szCs w:val="21"/>
-        </w:rPr>
-        <w:t xml:space="preserve">        </w:t>
-      </w:r>
-      <w:r>
-        <w:rPr>
-          <w:rFonts w:eastAsiaTheme="minorHAnsi" w:cs="Menlo"/>
-          <w:color w:val="0000FF"/>
-          <w:kern w:val="0"/>
-          <w:szCs w:val="21"/>
-        </w:rPr>
-        <w:t>return</w:t>
-      </w:r>
-      <w:r>
-        <w:rPr>
-          <w:rFonts w:eastAsiaTheme="minorHAnsi" w:cs="Menlo"/>
-          <w:color w:val="000000"/>
-          <w:kern w:val="0"/>
-          <w:szCs w:val="21"/>
-        </w:rPr>
-        <w:t xml:space="preserve"> e</w:t>
       </w:r>
     </w:p>
     <w:p>
@@ -6389,7 +5809,6 @@
           <w:bCs/>
           <w:szCs w:val="21"/>
         </w:rPr>
-        <w:lastRenderedPageBreak/>
         <w:t xml:space="preserve"> </w:t>
       </w:r>
       <w:r>
@@ -7576,7 +6995,7 @@
           <w:sz w:val="28"/>
           <w:szCs w:val="28"/>
         </w:rPr>
-        <w:t>B</w:t>
+        <w:t>D</w:t>
       </w:r>
       <w:r>
         <w:rPr>
@@ -8034,7 +7453,6 @@
           <w:kern w:val="0"/>
           <w:szCs w:val="21"/>
         </w:rPr>
-        <w:lastRenderedPageBreak/>
         <w:t>p.remove//p标签删除</w:t>
       </w:r>
     </w:p>
@@ -9265,7 +8683,6 @@
           <w:kern w:val="0"/>
           <w:szCs w:val="21"/>
         </w:rPr>
-        <w:lastRenderedPageBreak/>
         <w:t xml:space="preserve">    }</w:t>
       </w:r>
     </w:p>
@@ -10052,7 +9469,7 @@
     <w:p>
       <w:pPr>
         <w:rPr>
-          <w:rFonts w:eastAsiaTheme="minorHAnsi" w:hint="eastAsia"/>
+          <w:rFonts w:eastAsiaTheme="minorHAnsi"/>
           <w:szCs w:val="21"/>
         </w:rPr>
       </w:pPr>
@@ -10074,7 +9491,7 @@
     <w:p>
       <w:pPr>
         <w:rPr>
-          <w:rFonts w:eastAsiaTheme="minorHAnsi" w:hint="eastAsia"/>
+          <w:rFonts w:eastAsiaTheme="minorHAnsi"/>
           <w:szCs w:val="21"/>
         </w:rPr>
       </w:pPr>
@@ -10089,7 +9506,7 @@
     <w:p>
       <w:pPr>
         <w:rPr>
-          <w:rFonts w:eastAsiaTheme="minorHAnsi"/>
+          <w:rFonts w:eastAsiaTheme="minorHAnsi" w:hint="eastAsia"/>
           <w:szCs w:val="21"/>
         </w:rPr>
       </w:pPr>
@@ -10141,7 +9558,7 @@
     <w:p>
       <w:pPr>
         <w:rPr>
-          <w:rFonts w:eastAsiaTheme="minorHAnsi" w:hint="eastAsia"/>
+          <w:rFonts w:eastAsiaTheme="minorHAnsi"/>
           <w:szCs w:val="21"/>
         </w:rPr>
       </w:pPr>
@@ -10215,7 +9632,7 @@
     <w:p>
       <w:pPr>
         <w:rPr>
-          <w:rFonts w:eastAsiaTheme="minorHAnsi" w:hint="eastAsia"/>
+          <w:rFonts w:eastAsiaTheme="minorHAnsi"/>
           <w:szCs w:val="21"/>
         </w:rPr>
       </w:pPr>
@@ -10269,7 +9686,6 @@
           <w:rFonts w:eastAsiaTheme="minorHAnsi" w:hint="eastAsia"/>
           <w:szCs w:val="21"/>
         </w:rPr>
-        <w:lastRenderedPageBreak/>
         <w:t>返回最近有定位的父级</w:t>
       </w:r>
     </w:p>
@@ -11071,6 +10487,116 @@
         </w:rPr>
         <w:t>}</w:t>
       </w:r>
+    </w:p>
+    <w:p>
+      <w:pPr>
+        <w:widowControl/>
+        <w:jc w:val="left"/>
+        <w:rPr>
+          <w:rFonts w:ascii="宋体" w:eastAsia="宋体" w:hAnsi="宋体" w:cs="宋体"/>
+          <w:kern w:val="0"/>
+          <w:sz w:val="24"/>
+        </w:rPr>
+      </w:pPr>
+      <w:r>
+        <w:rPr>
+          <w:rFonts w:ascii="宋体" w:eastAsia="宋体" w:hAnsi="宋体" w:cs="宋体"/>
+          <w:kern w:val="0"/>
+          <w:sz w:val="24"/>
+        </w:rPr>
+        <w:fldChar w:fldCharType="begin"/>
+      </w:r>
+      <w:r>
+        <w:rPr>
+          <w:rFonts w:ascii="宋体" w:eastAsia="宋体" w:hAnsi="宋体" w:cs="宋体"/>
+          <w:kern w:val="0"/>
+          <w:sz w:val="24"/>
+        </w:rPr>
+        <w:instrText xml:space="preserve"> INCLUDEPICTURE "https://img2018.cnblogs.com/blog/1484146/201810/1484146-20181026143311666-487413672.gif" \* MERGEFORMATINET </w:instrText>
+      </w:r>
+      <w:r>
+        <w:rPr>
+          <w:rFonts w:ascii="宋体" w:eastAsia="宋体" w:hAnsi="宋体" w:cs="宋体"/>
+          <w:kern w:val="0"/>
+          <w:sz w:val="24"/>
+        </w:rPr>
+        <w:fldChar w:fldCharType="separate"/>
+      </w:r>
+      <w:r>
+        <w:rPr>
+          <w:rFonts w:ascii="宋体" w:eastAsia="宋体" w:hAnsi="宋体" w:cs="宋体"/>
+          <w:noProof/>
+          <w:kern w:val="0"/>
+          <w:sz w:val="24"/>
+        </w:rPr>
+        <w:drawing>
+          <wp:inline distT="0" distB="0" distL="0" distR="0" wp14:anchorId="11A56767" wp14:editId="73FA8065">
+            <wp:extent cx="5137759" cy="10419907"/>
+            <wp:effectExtent l="0" t="0" r="6350" b="0"/>
+            <wp:docPr id="2" name="图片 2"/>
+            <wp:cNvGraphicFramePr>
+              <a:graphicFrameLocks xmlns:a="http://schemas.openxmlformats.org/drawingml/2006/main" noChangeAspect="1"/>
+            </wp:cNvGraphicFramePr>
+            <a:graphic xmlns:a="http://schemas.openxmlformats.org/drawingml/2006/main">
+              <a:graphicData uri="http://schemas.openxmlformats.org/drawingml/2006/picture">
+                <pic:pic xmlns:pic="http://schemas.openxmlformats.org/drawingml/2006/picture">
+                  <pic:nvPicPr>
+                    <pic:cNvPr id="0" name="Picture 8"/>
+                    <pic:cNvPicPr>
+                      <a:picLocks noChangeAspect="1" noChangeArrowheads="1"/>
+                    </pic:cNvPicPr>
+                  </pic:nvPicPr>
+                  <pic:blipFill>
+                    <a:blip r:embed="rId4">
+                      <a:extLst>
+                        <a:ext uri="{28A0092B-C50C-407E-A947-70E740481C1C}">
+                          <a14:useLocalDpi xmlns:a14="http://schemas.microsoft.com/office/drawing/2010/main" val="0"/>
+                        </a:ext>
+                      </a:extLst>
+                    </a:blip>
+                    <a:srcRect/>
+                    <a:stretch>
+                      <a:fillRect/>
+                    </a:stretch>
+                  </pic:blipFill>
+                  <pic:spPr bwMode="auto">
+                    <a:xfrm>
+                      <a:off x="0" y="0"/>
+                      <a:ext cx="5150248" cy="10445237"/>
+                    </a:xfrm>
+                    <a:prstGeom prst="rect">
+                      <a:avLst/>
+                    </a:prstGeom>
+                    <a:noFill/>
+                    <a:ln>
+                      <a:noFill/>
+                    </a:ln>
+                  </pic:spPr>
+                </pic:pic>
+              </a:graphicData>
+            </a:graphic>
+          </wp:inline>
+        </w:drawing>
+      </w:r>
+      <w:r>
+        <w:rPr>
+          <w:rFonts w:ascii="宋体" w:eastAsia="宋体" w:hAnsi="宋体" w:cs="宋体"/>
+          <w:kern w:val="0"/>
+          <w:sz w:val="24"/>
+        </w:rPr>
+        <w:fldChar w:fldCharType="end"/>
+      </w:r>
+    </w:p>
+    <w:p>
+      <w:pPr>
+        <w:widowControl/>
+        <w:jc w:val="left"/>
+        <w:rPr>
+          <w:rFonts w:eastAsiaTheme="minorHAnsi" w:cs="宋体"/>
+          <w:kern w:val="0"/>
+          <w:szCs w:val="21"/>
+        </w:rPr>
+      </w:pPr>
     </w:p>
     <w:p>
       <w:pPr>
